--- a/Documentatie/V1PROG-15_miniproject_teamcontract.docx
+++ b/Documentatie/V1PROG-15_miniproject_teamcontract.docx
@@ -5,7 +5,7 @@
   <w:body>
     <w:p>
       <w:pPr>
-        <w:pStyle w:val="Kop1"/>
+        <w:pStyle w:val="Heading1"/>
       </w:pPr>
       <w:bookmarkStart w:id="0" w:name="_Toc525321996"/>
       <w:r>
@@ -143,7 +143,7 @@
     </w:p>
     <w:p>
       <w:pPr>
-        <w:pStyle w:val="Kop3"/>
+        <w:pStyle w:val="Heading3"/>
         <w:jc w:val="both"/>
       </w:pPr>
       <w:bookmarkStart w:id="1" w:name="h.bcx70vk76lm1" w:colFirst="0" w:colLast="0"/>
@@ -173,8 +173,6 @@
         </w:rPr>
         <w:t xml:space="preserve"> </w:t>
       </w:r>
-      <w:bookmarkStart w:id="2" w:name="_GoBack"/>
-      <w:bookmarkEnd w:id="2"/>
     </w:p>
     <w:tbl>
       <w:tblPr>
@@ -935,11 +933,11 @@
     </w:p>
     <w:p>
       <w:pPr>
-        <w:pStyle w:val="Kop3"/>
+        <w:pStyle w:val="Heading3"/>
         <w:jc w:val="both"/>
       </w:pPr>
-      <w:bookmarkStart w:id="3" w:name="h.8u3zqvsgbqty" w:colFirst="0" w:colLast="0"/>
-      <w:bookmarkEnd w:id="3"/>
+      <w:bookmarkStart w:id="2" w:name="h.8u3zqvsgbqty" w:colFirst="0" w:colLast="0"/>
+      <w:bookmarkEnd w:id="2"/>
       <w:r>
         <w:t>Communicatie</w:t>
       </w:r>
@@ -951,11 +949,16 @@
       <w:r>
         <w:t xml:space="preserve">We hebben de voorkeur voor communicatie via </w:t>
       </w:r>
+      <w:proofErr w:type="gramStart"/>
       <w:r>
         <w:t>E</w:t>
       </w:r>
       <w:r>
-        <w:t xml:space="preserve">mail / </w:t>
+        <w:t>mail /</w:t>
+      </w:r>
+      <w:proofErr w:type="gramEnd"/>
+      <w:r>
+        <w:t xml:space="preserve"> </w:t>
       </w:r>
       <w:r>
         <w:t>Whatsapp</w:t>
@@ -1003,15 +1006,15 @@
           <w:szCs w:val="28"/>
         </w:rPr>
       </w:pPr>
-      <w:bookmarkStart w:id="4" w:name="h.9cxjso2ey3id" w:colFirst="0" w:colLast="0"/>
-      <w:bookmarkEnd w:id="4"/>
+      <w:bookmarkStart w:id="3" w:name="h.9cxjso2ey3id" w:colFirst="0" w:colLast="0"/>
+      <w:bookmarkEnd w:id="3"/>
       <w:r>
         <w:br w:type="page"/>
       </w:r>
     </w:p>
     <w:p>
       <w:pPr>
-        <w:pStyle w:val="Kop3"/>
+        <w:pStyle w:val="Heading3"/>
         <w:jc w:val="both"/>
       </w:pPr>
       <w:r>
@@ -1024,7 +1027,15 @@
         <w:jc w:val="both"/>
       </w:pPr>
       <w:r>
-        <w:t xml:space="preserve">We nemen alleen beslissingen als iedereen / de meerderheid </w:t>
+        <w:t xml:space="preserve">We nemen alleen beslissingen als </w:t>
+      </w:r>
+      <w:proofErr w:type="gramStart"/>
+      <w:r>
+        <w:t>iedereen /</w:t>
+      </w:r>
+      <w:proofErr w:type="gramEnd"/>
+      <w:r>
+        <w:t xml:space="preserve"> de meerderheid </w:t>
       </w:r>
       <w:r>
         <w:t xml:space="preserve">* </w:t>
@@ -1041,11 +1052,11 @@
     </w:p>
     <w:p>
       <w:pPr>
-        <w:pStyle w:val="Kop3"/>
+        <w:pStyle w:val="Heading3"/>
         <w:jc w:val="both"/>
       </w:pPr>
-      <w:bookmarkStart w:id="5" w:name="h.ug7wuvnsm3gk" w:colFirst="0" w:colLast="0"/>
-      <w:bookmarkEnd w:id="5"/>
+      <w:bookmarkStart w:id="4" w:name="h.ug7wuvnsm3gk" w:colFirst="0" w:colLast="0"/>
+      <w:bookmarkEnd w:id="4"/>
       <w:r>
         <w:t>Verantwoordelijkheid</w:t>
       </w:r>
@@ -1066,11 +1077,11 @@
     </w:p>
     <w:p>
       <w:pPr>
-        <w:pStyle w:val="Kop3"/>
+        <w:pStyle w:val="Heading3"/>
         <w:jc w:val="both"/>
       </w:pPr>
-      <w:bookmarkStart w:id="6" w:name="h.o6s7llpq1of5" w:colFirst="0" w:colLast="0"/>
-      <w:bookmarkEnd w:id="6"/>
+      <w:bookmarkStart w:id="5" w:name="h.o6s7llpq1of5" w:colFirst="0" w:colLast="0"/>
+      <w:bookmarkEnd w:id="5"/>
       <w:r>
         <w:t>Consequenties</w:t>
       </w:r>
@@ -1115,11 +1126,11 @@
     </w:p>
     <w:p>
       <w:pPr>
-        <w:pStyle w:val="Kop3"/>
+        <w:pStyle w:val="Heading3"/>
         <w:jc w:val="both"/>
       </w:pPr>
-      <w:bookmarkStart w:id="7" w:name="h.gy5bxcpq5ep7" w:colFirst="0" w:colLast="0"/>
-      <w:bookmarkEnd w:id="7"/>
+      <w:bookmarkStart w:id="6" w:name="h.gy5bxcpq5ep7" w:colFirst="0" w:colLast="0"/>
+      <w:bookmarkEnd w:id="6"/>
       <w:r>
         <w:t>Ondertekening</w:t>
       </w:r>
@@ -1388,6 +1399,11 @@
             <w:r>
               <w:t xml:space="preserve">  </w:t>
             </w:r>
+            <w:r>
+              <w:t>Gianni Giard</w:t>
+            </w:r>
+            <w:bookmarkStart w:id="7" w:name="_GoBack"/>
+            <w:bookmarkEnd w:id="7"/>
           </w:p>
         </w:tc>
       </w:tr>
@@ -1516,8 +1532,13 @@
       <w:r>
         <w:t xml:space="preserve">* doorhalen wat niet van toepassing </w:t>
       </w:r>
-      <w:r>
-        <w:t xml:space="preserve">is / </w:t>
+      <w:proofErr w:type="gramStart"/>
+      <w:r>
+        <w:t>is /</w:t>
+      </w:r>
+      <w:proofErr w:type="gramEnd"/>
+      <w:r>
+        <w:t xml:space="preserve"> </w:t>
       </w:r>
       <w:r>
         <w:t>invullen</w:t>
@@ -1526,8 +1547,12 @@
       <w:bookmarkEnd w:id="8"/>
     </w:p>
     <w:sectPr>
-      <w:headerReference w:type="default" r:id="rId11"/>
-      <w:footerReference w:type="default" r:id="rId12"/>
+      <w:headerReference w:type="even" r:id="rId11"/>
+      <w:headerReference w:type="default" r:id="rId12"/>
+      <w:footerReference w:type="even" r:id="rId13"/>
+      <w:footerReference w:type="default" r:id="rId14"/>
+      <w:headerReference w:type="first" r:id="rId15"/>
+      <w:footerReference w:type="first" r:id="rId16"/>
       <w:pgSz w:w="11906" w:h="16838"/>
       <w:pgMar w:top="1134" w:right="1134" w:bottom="1134" w:left="1134" w:header="708" w:footer="708" w:gutter="0"/>
       <w:pgNumType w:start="1"/>
@@ -1562,6 +1587,16 @@
 <w:ftr xmlns:wpc="http://schemas.microsoft.com/office/word/2010/wordprocessingCanvas" xmlns:cx="http://schemas.microsoft.com/office/drawing/2014/chartex" xmlns:cx1="http://schemas.microsoft.com/office/drawing/2015/9/8/chartex" xmlns:cx2="http://schemas.microsoft.com/office/drawing/2015/10/21/chartex" xmlns:cx3="http://schemas.microsoft.com/office/drawing/2016/5/9/chartex" xmlns:cx4="http://schemas.microsoft.com/office/drawing/2016/5/10/chartex" xmlns:cx5="http://schemas.microsoft.com/office/drawing/2016/5/11/chartex" xmlns:cx6="http://schemas.microsoft.com/office/drawing/2016/5/12/chartex" xmlns:cx7="http://schemas.microsoft.com/office/drawing/2016/5/13/chartex" xmlns:cx8="http://schemas.microsoft.com/office/drawing/2016/5/14/chartex" xmlns:mc="http://schemas.openxmlformats.org/markup-compatibility/2006" xmlns:aink="http://schemas.microsoft.com/office/drawing/2016/ink" xmlns:am3d="http://schemas.microsoft.com/office/drawing/2017/model3d" xmlns:o="urn:schemas-microsoft-com:office:office" xmlns:r="http://schemas.openxmlformats.org/officeDocument/2006/relationships" xmlns:m="http://schemas.openxmlformats.org/officeDocument/2006/math" xmlns:v="urn:schemas-microsoft-com:vml" xmlns:wp14="http://schemas.microsoft.com/office/word/2010/wordprocessingDrawing" xmlns:wp="http://schemas.openxmlformats.org/drawingml/2006/wordprocessingDrawing" xmlns:w10="urn:schemas-microsoft-com:office:word" xmlns:w="http://schemas.openxmlformats.org/wordprocessingml/2006/main" xmlns:w14="http://schemas.microsoft.com/office/word/2010/wordml" xmlns:w15="http://schemas.microsoft.com/office/word/2012/wordml" xmlns:w16cid="http://schemas.microsoft.com/office/word/2016/wordml/cid" xmlns:w16se="http://schemas.microsoft.com/office/word/2015/wordml/symex" xmlns:wpg="http://schemas.microsoft.com/office/word/2010/wordprocessingGroup" xmlns:wpi="http://schemas.microsoft.com/office/word/2010/wordprocessingInk" xmlns:wne="http://schemas.microsoft.com/office/word/2006/wordml" xmlns:wps="http://schemas.microsoft.com/office/word/2010/wordprocessingShape" mc:Ignorable="w14 w15 w16se w16cid wp14">
   <w:p>
     <w:pPr>
+      <w:pStyle w:val="Footer"/>
+    </w:pPr>
+  </w:p>
+</w:ftr>
+</file>
+
+<file path=word/footer2.xml><?xml version="1.0" encoding="utf-8"?>
+<w:ftr xmlns:wpc="http://schemas.microsoft.com/office/word/2010/wordprocessingCanvas" xmlns:cx="http://schemas.microsoft.com/office/drawing/2014/chartex" xmlns:cx1="http://schemas.microsoft.com/office/drawing/2015/9/8/chartex" xmlns:cx2="http://schemas.microsoft.com/office/drawing/2015/10/21/chartex" xmlns:cx3="http://schemas.microsoft.com/office/drawing/2016/5/9/chartex" xmlns:cx4="http://schemas.microsoft.com/office/drawing/2016/5/10/chartex" xmlns:cx5="http://schemas.microsoft.com/office/drawing/2016/5/11/chartex" xmlns:cx6="http://schemas.microsoft.com/office/drawing/2016/5/12/chartex" xmlns:cx7="http://schemas.microsoft.com/office/drawing/2016/5/13/chartex" xmlns:cx8="http://schemas.microsoft.com/office/drawing/2016/5/14/chartex" xmlns:mc="http://schemas.openxmlformats.org/markup-compatibility/2006" xmlns:aink="http://schemas.microsoft.com/office/drawing/2016/ink" xmlns:am3d="http://schemas.microsoft.com/office/drawing/2017/model3d" xmlns:o="urn:schemas-microsoft-com:office:office" xmlns:r="http://schemas.openxmlformats.org/officeDocument/2006/relationships" xmlns:m="http://schemas.openxmlformats.org/officeDocument/2006/math" xmlns:v="urn:schemas-microsoft-com:vml" xmlns:wp14="http://schemas.microsoft.com/office/word/2010/wordprocessingDrawing" xmlns:wp="http://schemas.openxmlformats.org/drawingml/2006/wordprocessingDrawing" xmlns:w10="urn:schemas-microsoft-com:office:word" xmlns:w="http://schemas.openxmlformats.org/wordprocessingml/2006/main" xmlns:w14="http://schemas.microsoft.com/office/word/2010/wordml" xmlns:w15="http://schemas.microsoft.com/office/word/2012/wordml" xmlns:w16cid="http://schemas.microsoft.com/office/word/2016/wordml/cid" xmlns:w16se="http://schemas.microsoft.com/office/word/2015/wordml/symex" xmlns:wpg="http://schemas.microsoft.com/office/word/2010/wordprocessingGroup" xmlns:wpi="http://schemas.microsoft.com/office/word/2010/wordprocessingInk" xmlns:wne="http://schemas.microsoft.com/office/word/2006/wordml" xmlns:wps="http://schemas.microsoft.com/office/word/2010/wordprocessingShape" mc:Ignorable="w14 w15 w16se w16cid wp14">
+  <w:p>
+    <w:pPr>
       <w:jc w:val="right"/>
     </w:pPr>
     <w:r>
@@ -1586,6 +1621,16 @@
 </w:ftr>
 </file>
 
+<file path=word/footer3.xml><?xml version="1.0" encoding="utf-8"?>
+<w:ftr xmlns:wpc="http://schemas.microsoft.com/office/word/2010/wordprocessingCanvas" xmlns:cx="http://schemas.microsoft.com/office/drawing/2014/chartex" xmlns:cx1="http://schemas.microsoft.com/office/drawing/2015/9/8/chartex" xmlns:cx2="http://schemas.microsoft.com/office/drawing/2015/10/21/chartex" xmlns:cx3="http://schemas.microsoft.com/office/drawing/2016/5/9/chartex" xmlns:cx4="http://schemas.microsoft.com/office/drawing/2016/5/10/chartex" xmlns:cx5="http://schemas.microsoft.com/office/drawing/2016/5/11/chartex" xmlns:cx6="http://schemas.microsoft.com/office/drawing/2016/5/12/chartex" xmlns:cx7="http://schemas.microsoft.com/office/drawing/2016/5/13/chartex" xmlns:cx8="http://schemas.microsoft.com/office/drawing/2016/5/14/chartex" xmlns:mc="http://schemas.openxmlformats.org/markup-compatibility/2006" xmlns:aink="http://schemas.microsoft.com/office/drawing/2016/ink" xmlns:am3d="http://schemas.microsoft.com/office/drawing/2017/model3d" xmlns:o="urn:schemas-microsoft-com:office:office" xmlns:r="http://schemas.openxmlformats.org/officeDocument/2006/relationships" xmlns:m="http://schemas.openxmlformats.org/officeDocument/2006/math" xmlns:v="urn:schemas-microsoft-com:vml" xmlns:wp14="http://schemas.microsoft.com/office/word/2010/wordprocessingDrawing" xmlns:wp="http://schemas.openxmlformats.org/drawingml/2006/wordprocessingDrawing" xmlns:w10="urn:schemas-microsoft-com:office:word" xmlns:w="http://schemas.openxmlformats.org/wordprocessingml/2006/main" xmlns:w14="http://schemas.microsoft.com/office/word/2010/wordml" xmlns:w15="http://schemas.microsoft.com/office/word/2012/wordml" xmlns:w16cid="http://schemas.microsoft.com/office/word/2016/wordml/cid" xmlns:w16se="http://schemas.microsoft.com/office/word/2015/wordml/symex" xmlns:wpg="http://schemas.microsoft.com/office/word/2010/wordprocessingGroup" xmlns:wpi="http://schemas.microsoft.com/office/word/2010/wordprocessingInk" xmlns:wne="http://schemas.microsoft.com/office/word/2006/wordml" xmlns:wps="http://schemas.microsoft.com/office/word/2010/wordprocessingShape" mc:Ignorable="w14 w15 w16se w16cid wp14">
+  <w:p>
+    <w:pPr>
+      <w:pStyle w:val="Footer"/>
+    </w:pPr>
+  </w:p>
+</w:ftr>
+</file>
+
 <file path=word/footnotes.xml><?xml version="1.0" encoding="utf-8"?>
 <w:footnotes xmlns:wpc="http://schemas.microsoft.com/office/word/2010/wordprocessingCanvas" xmlns:cx="http://schemas.microsoft.com/office/drawing/2014/chartex" xmlns:cx1="http://schemas.microsoft.com/office/drawing/2015/9/8/chartex" xmlns:cx2="http://schemas.microsoft.com/office/drawing/2015/10/21/chartex" xmlns:cx3="http://schemas.microsoft.com/office/drawing/2016/5/9/chartex" xmlns:cx4="http://schemas.microsoft.com/office/drawing/2016/5/10/chartex" xmlns:cx5="http://schemas.microsoft.com/office/drawing/2016/5/11/chartex" xmlns:cx6="http://schemas.microsoft.com/office/drawing/2016/5/12/chartex" xmlns:cx7="http://schemas.microsoft.com/office/drawing/2016/5/13/chartex" xmlns:cx8="http://schemas.microsoft.com/office/drawing/2016/5/14/chartex" xmlns:mc="http://schemas.openxmlformats.org/markup-compatibility/2006" xmlns:aink="http://schemas.microsoft.com/office/drawing/2016/ink" xmlns:am3d="http://schemas.microsoft.com/office/drawing/2017/model3d" xmlns:o="urn:schemas-microsoft-com:office:office" xmlns:r="http://schemas.openxmlformats.org/officeDocument/2006/relationships" xmlns:m="http://schemas.openxmlformats.org/officeDocument/2006/math" xmlns:v="urn:schemas-microsoft-com:vml" xmlns:wp14="http://schemas.microsoft.com/office/word/2010/wordprocessingDrawing" xmlns:wp="http://schemas.openxmlformats.org/drawingml/2006/wordprocessingDrawing" xmlns:w10="urn:schemas-microsoft-com:office:word" xmlns:w="http://schemas.openxmlformats.org/wordprocessingml/2006/main" xmlns:w14="http://schemas.microsoft.com/office/word/2010/wordml" xmlns:w15="http://schemas.microsoft.com/office/word/2012/wordml" xmlns:w16cid="http://schemas.microsoft.com/office/word/2016/wordml/cid" xmlns:w16se="http://schemas.microsoft.com/office/word/2015/wordml/symex" xmlns:wpg="http://schemas.microsoft.com/office/word/2010/wordprocessingGroup" xmlns:wpi="http://schemas.microsoft.com/office/word/2010/wordprocessingInk" xmlns:wne="http://schemas.microsoft.com/office/word/2006/wordml" xmlns:wps="http://schemas.microsoft.com/office/word/2010/wordprocessingShape" mc:Ignorable="w14 w15 w16se w16cid wp14">
   <w:footnote w:type="separator" w:id="-1">
@@ -1607,7 +1652,27 @@
 
 <file path=word/header1.xml><?xml version="1.0" encoding="utf-8"?>
 <w:hdr xmlns:wpc="http://schemas.microsoft.com/office/word/2010/wordprocessingCanvas" xmlns:cx="http://schemas.microsoft.com/office/drawing/2014/chartex" xmlns:cx1="http://schemas.microsoft.com/office/drawing/2015/9/8/chartex" xmlns:cx2="http://schemas.microsoft.com/office/drawing/2015/10/21/chartex" xmlns:cx3="http://schemas.microsoft.com/office/drawing/2016/5/9/chartex" xmlns:cx4="http://schemas.microsoft.com/office/drawing/2016/5/10/chartex" xmlns:cx5="http://schemas.microsoft.com/office/drawing/2016/5/11/chartex" xmlns:cx6="http://schemas.microsoft.com/office/drawing/2016/5/12/chartex" xmlns:cx7="http://schemas.microsoft.com/office/drawing/2016/5/13/chartex" xmlns:cx8="http://schemas.microsoft.com/office/drawing/2016/5/14/chartex" xmlns:mc="http://schemas.openxmlformats.org/markup-compatibility/2006" xmlns:aink="http://schemas.microsoft.com/office/drawing/2016/ink" xmlns:am3d="http://schemas.microsoft.com/office/drawing/2017/model3d" xmlns:o="urn:schemas-microsoft-com:office:office" xmlns:r="http://schemas.openxmlformats.org/officeDocument/2006/relationships" xmlns:m="http://schemas.openxmlformats.org/officeDocument/2006/math" xmlns:v="urn:schemas-microsoft-com:vml" xmlns:wp14="http://schemas.microsoft.com/office/word/2010/wordprocessingDrawing" xmlns:wp="http://schemas.openxmlformats.org/drawingml/2006/wordprocessingDrawing" xmlns:w10="urn:schemas-microsoft-com:office:word" xmlns:w="http://schemas.openxmlformats.org/wordprocessingml/2006/main" xmlns:w14="http://schemas.microsoft.com/office/word/2010/wordml" xmlns:w15="http://schemas.microsoft.com/office/word/2012/wordml" xmlns:w16cid="http://schemas.microsoft.com/office/word/2016/wordml/cid" xmlns:w16se="http://schemas.microsoft.com/office/word/2015/wordml/symex" xmlns:wpg="http://schemas.microsoft.com/office/word/2010/wordprocessingGroup" xmlns:wpi="http://schemas.microsoft.com/office/word/2010/wordprocessingInk" xmlns:wne="http://schemas.microsoft.com/office/word/2006/wordml" xmlns:wps="http://schemas.microsoft.com/office/word/2010/wordprocessingShape" mc:Ignorable="w14 w15 w16se w16cid wp14">
+  <w:p>
+    <w:pPr>
+      <w:pStyle w:val="Header"/>
+    </w:pPr>
+  </w:p>
+</w:hdr>
+</file>
+
+<file path=word/header2.xml><?xml version="1.0" encoding="utf-8"?>
+<w:hdr xmlns:wpc="http://schemas.microsoft.com/office/word/2010/wordprocessingCanvas" xmlns:cx="http://schemas.microsoft.com/office/drawing/2014/chartex" xmlns:cx1="http://schemas.microsoft.com/office/drawing/2015/9/8/chartex" xmlns:cx2="http://schemas.microsoft.com/office/drawing/2015/10/21/chartex" xmlns:cx3="http://schemas.microsoft.com/office/drawing/2016/5/9/chartex" xmlns:cx4="http://schemas.microsoft.com/office/drawing/2016/5/10/chartex" xmlns:cx5="http://schemas.microsoft.com/office/drawing/2016/5/11/chartex" xmlns:cx6="http://schemas.microsoft.com/office/drawing/2016/5/12/chartex" xmlns:cx7="http://schemas.microsoft.com/office/drawing/2016/5/13/chartex" xmlns:cx8="http://schemas.microsoft.com/office/drawing/2016/5/14/chartex" xmlns:mc="http://schemas.openxmlformats.org/markup-compatibility/2006" xmlns:aink="http://schemas.microsoft.com/office/drawing/2016/ink" xmlns:am3d="http://schemas.microsoft.com/office/drawing/2017/model3d" xmlns:o="urn:schemas-microsoft-com:office:office" xmlns:r="http://schemas.openxmlformats.org/officeDocument/2006/relationships" xmlns:m="http://schemas.openxmlformats.org/officeDocument/2006/math" xmlns:v="urn:schemas-microsoft-com:vml" xmlns:wp14="http://schemas.microsoft.com/office/word/2010/wordprocessingDrawing" xmlns:wp="http://schemas.openxmlformats.org/drawingml/2006/wordprocessingDrawing" xmlns:w10="urn:schemas-microsoft-com:office:word" xmlns:w="http://schemas.openxmlformats.org/wordprocessingml/2006/main" xmlns:w14="http://schemas.microsoft.com/office/word/2010/wordml" xmlns:w15="http://schemas.microsoft.com/office/word/2012/wordml" xmlns:w16cid="http://schemas.microsoft.com/office/word/2016/wordml/cid" xmlns:w16se="http://schemas.microsoft.com/office/word/2015/wordml/symex" xmlns:wpg="http://schemas.microsoft.com/office/word/2010/wordprocessingGroup" xmlns:wpi="http://schemas.microsoft.com/office/word/2010/wordprocessingInk" xmlns:wne="http://schemas.microsoft.com/office/word/2006/wordml" xmlns:wps="http://schemas.microsoft.com/office/word/2010/wordprocessingShape" mc:Ignorable="w14 w15 w16se w16cid wp14">
   <w:p/>
+</w:hdr>
+</file>
+
+<file path=word/header3.xml><?xml version="1.0" encoding="utf-8"?>
+<w:hdr xmlns:wpc="http://schemas.microsoft.com/office/word/2010/wordprocessingCanvas" xmlns:cx="http://schemas.microsoft.com/office/drawing/2014/chartex" xmlns:cx1="http://schemas.microsoft.com/office/drawing/2015/9/8/chartex" xmlns:cx2="http://schemas.microsoft.com/office/drawing/2015/10/21/chartex" xmlns:cx3="http://schemas.microsoft.com/office/drawing/2016/5/9/chartex" xmlns:cx4="http://schemas.microsoft.com/office/drawing/2016/5/10/chartex" xmlns:cx5="http://schemas.microsoft.com/office/drawing/2016/5/11/chartex" xmlns:cx6="http://schemas.microsoft.com/office/drawing/2016/5/12/chartex" xmlns:cx7="http://schemas.microsoft.com/office/drawing/2016/5/13/chartex" xmlns:cx8="http://schemas.microsoft.com/office/drawing/2016/5/14/chartex" xmlns:mc="http://schemas.openxmlformats.org/markup-compatibility/2006" xmlns:aink="http://schemas.microsoft.com/office/drawing/2016/ink" xmlns:am3d="http://schemas.microsoft.com/office/drawing/2017/model3d" xmlns:o="urn:schemas-microsoft-com:office:office" xmlns:r="http://schemas.openxmlformats.org/officeDocument/2006/relationships" xmlns:m="http://schemas.openxmlformats.org/officeDocument/2006/math" xmlns:v="urn:schemas-microsoft-com:vml" xmlns:wp14="http://schemas.microsoft.com/office/word/2010/wordprocessingDrawing" xmlns:wp="http://schemas.openxmlformats.org/drawingml/2006/wordprocessingDrawing" xmlns:w10="urn:schemas-microsoft-com:office:word" xmlns:w="http://schemas.openxmlformats.org/wordprocessingml/2006/main" xmlns:w14="http://schemas.microsoft.com/office/word/2010/wordml" xmlns:w15="http://schemas.microsoft.com/office/word/2012/wordml" xmlns:w16cid="http://schemas.microsoft.com/office/word/2016/wordml/cid" xmlns:w16se="http://schemas.microsoft.com/office/word/2015/wordml/symex" xmlns:wpg="http://schemas.microsoft.com/office/word/2010/wordprocessingGroup" xmlns:wpi="http://schemas.microsoft.com/office/word/2010/wordprocessingInk" xmlns:wne="http://schemas.microsoft.com/office/word/2006/wordml" xmlns:wps="http://schemas.microsoft.com/office/word/2010/wordprocessingShape" mc:Ignorable="w14 w15 w16se w16cid wp14">
+  <w:p>
+    <w:pPr>
+      <w:pStyle w:val="Header"/>
+    </w:pPr>
+  </w:p>
 </w:hdr>
 </file>
 
@@ -5422,7 +5487,7 @@
     </w:rPrDefault>
     <w:pPrDefault/>
   </w:docDefaults>
-  <w:latentStyles w:defLockedState="0" w:defUIPriority="99" w:defSemiHidden="0" w:defUnhideWhenUsed="0" w:defQFormat="0" w:count="377">
+  <w:latentStyles w:defLockedState="0" w:defUIPriority="99" w:defSemiHidden="0" w:defUnhideWhenUsed="0" w:defQFormat="0" w:count="376">
     <w:lsdException w:name="Normal" w:uiPriority="0" w:qFormat="1"/>
     <w:lsdException w:name="heading 1" w:uiPriority="0" w:qFormat="1"/>
     <w:lsdException w:name="heading 2" w:semiHidden="1" w:uiPriority="0" w:unhideWhenUsed="1" w:qFormat="1"/>
@@ -5528,6 +5593,7 @@
     <w:lsdException w:name="HTML Sample" w:semiHidden="1" w:unhideWhenUsed="1"/>
     <w:lsdException w:name="HTML Typewriter" w:semiHidden="1" w:unhideWhenUsed="1"/>
     <w:lsdException w:name="HTML Variable" w:semiHidden="1" w:unhideWhenUsed="1"/>
+    <w:lsdException w:name="Normal Table" w:semiHidden="1" w:unhideWhenUsed="1"/>
     <w:lsdException w:name="annotation subject" w:semiHidden="1" w:unhideWhenUsed="1"/>
     <w:lsdException w:name="No List" w:semiHidden="1" w:unhideWhenUsed="1"/>
     <w:lsdException w:name="Outline List 1" w:semiHidden="1" w:unhideWhenUsed="1"/>
@@ -5573,9 +5639,11 @@
     <w:lsdException w:name="Table Subtle 1" w:semiHidden="1" w:unhideWhenUsed="1"/>
     <w:lsdException w:name="Table Subtle 2" w:semiHidden="1" w:unhideWhenUsed="1"/>
     <w:lsdException w:name="Table Web 1" w:semiHidden="1" w:unhideWhenUsed="1"/>
+    <w:lsdException w:name="Table Web 2" w:semiHidden="1" w:unhideWhenUsed="1"/>
     <w:lsdException w:name="Table Web 3" w:semiHidden="1" w:unhideWhenUsed="1"/>
     <w:lsdException w:name="Balloon Text" w:semiHidden="1" w:unhideWhenUsed="1"/>
     <w:lsdException w:name="Table Grid" w:uiPriority="39"/>
+    <w:lsdException w:name="Table Theme" w:semiHidden="1" w:unhideWhenUsed="1"/>
     <w:lsdException w:name="Placeholder Text" w:semiHidden="1"/>
     <w:lsdException w:name="No Spacing" w:uiPriority="1" w:qFormat="1"/>
     <w:lsdException w:name="Light Shading" w:uiPriority="60"/>
@@ -5796,15 +5864,14 @@
     <w:lsdException w:name="Hashtag" w:semiHidden="1" w:unhideWhenUsed="1"/>
     <w:lsdException w:name="Unresolved Mention" w:semiHidden="1" w:unhideWhenUsed="1"/>
     <w:lsdException w:name="Smart Link" w:semiHidden="1" w:unhideWhenUsed="1"/>
-    <w:lsdException w:name="Smart Link Error" w:semiHidden="1" w:unhideWhenUsed="1"/>
   </w:latentStyles>
-  <w:style w:type="paragraph" w:default="1" w:styleId="Standaard">
+  <w:style w:type="paragraph" w:default="1" w:styleId="Normal">
     <w:name w:val="Normal"/>
   </w:style>
-  <w:style w:type="paragraph" w:styleId="Kop1">
+  <w:style w:type="paragraph" w:styleId="Heading1">
     <w:name w:val="heading 1"/>
-    <w:basedOn w:val="Standaard"/>
-    <w:next w:val="Standaard"/>
+    <w:basedOn w:val="Normal"/>
+    <w:next w:val="Normal"/>
     <w:pPr>
       <w:keepNext/>
       <w:keepLines/>
@@ -5818,10 +5885,10 @@
       <w:szCs w:val="48"/>
     </w:rPr>
   </w:style>
-  <w:style w:type="paragraph" w:styleId="Kop2">
+  <w:style w:type="paragraph" w:styleId="Heading2">
     <w:name w:val="heading 2"/>
-    <w:basedOn w:val="Standaard"/>
-    <w:next w:val="Standaard"/>
+    <w:basedOn w:val="Normal"/>
+    <w:next w:val="Normal"/>
     <w:pPr>
       <w:keepNext/>
       <w:keepLines/>
@@ -5835,10 +5902,10 @@
       <w:szCs w:val="36"/>
     </w:rPr>
   </w:style>
-  <w:style w:type="paragraph" w:styleId="Kop3">
+  <w:style w:type="paragraph" w:styleId="Heading3">
     <w:name w:val="heading 3"/>
-    <w:basedOn w:val="Standaard"/>
-    <w:next w:val="Standaard"/>
+    <w:basedOn w:val="Normal"/>
+    <w:next w:val="Normal"/>
     <w:pPr>
       <w:keepNext/>
       <w:keepLines/>
@@ -5852,10 +5919,10 @@
       <w:szCs w:val="28"/>
     </w:rPr>
   </w:style>
-  <w:style w:type="paragraph" w:styleId="Kop4">
+  <w:style w:type="paragraph" w:styleId="Heading4">
     <w:name w:val="heading 4"/>
-    <w:basedOn w:val="Standaard"/>
-    <w:next w:val="Standaard"/>
+    <w:basedOn w:val="Normal"/>
+    <w:next w:val="Normal"/>
     <w:pPr>
       <w:keepNext/>
       <w:keepLines/>
@@ -5867,10 +5934,10 @@
       <w:b/>
     </w:rPr>
   </w:style>
-  <w:style w:type="paragraph" w:styleId="Kop5">
+  <w:style w:type="paragraph" w:styleId="Heading5">
     <w:name w:val="heading 5"/>
-    <w:basedOn w:val="Standaard"/>
-    <w:next w:val="Standaard"/>
+    <w:basedOn w:val="Normal"/>
+    <w:next w:val="Normal"/>
     <w:pPr>
       <w:keepNext/>
       <w:keepLines/>
@@ -5884,10 +5951,10 @@
       <w:szCs w:val="22"/>
     </w:rPr>
   </w:style>
-  <w:style w:type="paragraph" w:styleId="Kop6">
+  <w:style w:type="paragraph" w:styleId="Heading6">
     <w:name w:val="heading 6"/>
-    <w:basedOn w:val="Standaard"/>
-    <w:next w:val="Standaard"/>
+    <w:basedOn w:val="Normal"/>
+    <w:next w:val="Normal"/>
     <w:pPr>
       <w:keepNext/>
       <w:keepLines/>
@@ -5901,13 +5968,13 @@
       <w:szCs w:val="20"/>
     </w:rPr>
   </w:style>
-  <w:style w:type="character" w:default="1" w:styleId="Standaardalinea-lettertype">
+  <w:style w:type="character" w:default="1" w:styleId="DefaultParagraphFont">
     <w:name w:val="Default Paragraph Font"/>
     <w:uiPriority w:val="1"/>
     <w:semiHidden/>
     <w:unhideWhenUsed/>
   </w:style>
-  <w:style w:type="table" w:default="1" w:styleId="Standaardtabel">
+  <w:style w:type="table" w:default="1" w:styleId="TableNormal">
     <w:name w:val="Normal Table"/>
     <w:uiPriority w:val="99"/>
     <w:semiHidden/>
@@ -5922,16 +5989,16 @@
       </w:tblCellMar>
     </w:tblPr>
   </w:style>
-  <w:style w:type="numbering" w:default="1" w:styleId="Geenlijst">
+  <w:style w:type="numbering" w:default="1" w:styleId="NoList">
     <w:name w:val="No List"/>
     <w:uiPriority w:val="99"/>
     <w:semiHidden/>
     <w:unhideWhenUsed/>
   </w:style>
-  <w:style w:type="paragraph" w:styleId="Titel">
+  <w:style w:type="paragraph" w:styleId="Title">
     <w:name w:val="Title"/>
-    <w:basedOn w:val="Standaard"/>
-    <w:next w:val="Standaard"/>
+    <w:basedOn w:val="Normal"/>
+    <w:next w:val="Normal"/>
     <w:pPr>
       <w:keepNext/>
       <w:keepLines/>
@@ -5944,10 +6011,10 @@
       <w:szCs w:val="72"/>
     </w:rPr>
   </w:style>
-  <w:style w:type="paragraph" w:styleId="Ondertitel">
+  <w:style w:type="paragraph" w:styleId="Subtitle">
     <w:name w:val="Subtitle"/>
-    <w:basedOn w:val="Standaard"/>
-    <w:next w:val="Standaard"/>
+    <w:basedOn w:val="Normal"/>
+    <w:next w:val="Normal"/>
     <w:pPr>
       <w:keepNext/>
       <w:keepLines/>
@@ -5963,7 +6030,7 @@
     </w:rPr>
   </w:style>
   <w:style w:type="table" w:customStyle="1" w:styleId="a">
-    <w:basedOn w:val="Standaardtabel"/>
+    <w:basedOn w:val="TableNormal"/>
     <w:tblPr>
       <w:tblStyleRowBandSize w:val="1"/>
       <w:tblStyleColBandSize w:val="1"/>
@@ -5974,30 +6041,30 @@
     </w:tblPr>
   </w:style>
   <w:style w:type="table" w:customStyle="1" w:styleId="a0">
-    <w:basedOn w:val="Standaardtabel"/>
+    <w:basedOn w:val="TableNormal"/>
     <w:tblPr>
       <w:tblStyleRowBandSize w:val="1"/>
       <w:tblStyleColBandSize w:val="1"/>
     </w:tblPr>
   </w:style>
   <w:style w:type="table" w:customStyle="1" w:styleId="a1">
-    <w:basedOn w:val="Standaardtabel"/>
+    <w:basedOn w:val="TableNormal"/>
     <w:tblPr>
       <w:tblStyleRowBandSize w:val="1"/>
       <w:tblStyleColBandSize w:val="1"/>
     </w:tblPr>
   </w:style>
   <w:style w:type="table" w:customStyle="1" w:styleId="a2">
-    <w:basedOn w:val="Standaardtabel"/>
+    <w:basedOn w:val="TableNormal"/>
     <w:tblPr>
       <w:tblStyleRowBandSize w:val="1"/>
       <w:tblStyleColBandSize w:val="1"/>
     </w:tblPr>
   </w:style>
-  <w:style w:type="paragraph" w:styleId="Tekstopmerking">
+  <w:style w:type="paragraph" w:styleId="CommentText">
     <w:name w:val="annotation text"/>
-    <w:basedOn w:val="Standaard"/>
-    <w:link w:val="TekstopmerkingChar"/>
+    <w:basedOn w:val="Normal"/>
+    <w:link w:val="CommentTextChar"/>
     <w:uiPriority w:val="99"/>
     <w:semiHidden/>
     <w:unhideWhenUsed/>
@@ -6006,10 +6073,10 @@
       <w:szCs w:val="20"/>
     </w:rPr>
   </w:style>
-  <w:style w:type="character" w:customStyle="1" w:styleId="TekstopmerkingChar">
-    <w:name w:val="Tekst opmerking Char"/>
-    <w:basedOn w:val="Standaardalinea-lettertype"/>
-    <w:link w:val="Tekstopmerking"/>
+  <w:style w:type="character" w:customStyle="1" w:styleId="CommentTextChar">
+    <w:name w:val="Comment Text Char"/>
+    <w:basedOn w:val="DefaultParagraphFont"/>
+    <w:link w:val="CommentText"/>
     <w:uiPriority w:val="99"/>
     <w:semiHidden/>
     <w:rPr>
@@ -6017,9 +6084,9 @@
       <w:szCs w:val="20"/>
     </w:rPr>
   </w:style>
-  <w:style w:type="character" w:styleId="Verwijzingopmerking">
+  <w:style w:type="character" w:styleId="CommentReference">
     <w:name w:val="annotation reference"/>
-    <w:basedOn w:val="Standaardalinea-lettertype"/>
+    <w:basedOn w:val="DefaultParagraphFont"/>
     <w:uiPriority w:val="99"/>
     <w:semiHidden/>
     <w:unhideWhenUsed/>
@@ -6028,10 +6095,10 @@
       <w:szCs w:val="16"/>
     </w:rPr>
   </w:style>
-  <w:style w:type="paragraph" w:styleId="Ballontekst">
+  <w:style w:type="paragraph" w:styleId="BalloonText">
     <w:name w:val="Balloon Text"/>
-    <w:basedOn w:val="Standaard"/>
-    <w:link w:val="BallontekstChar"/>
+    <w:basedOn w:val="Normal"/>
+    <w:link w:val="BalloonTextChar"/>
     <w:uiPriority w:val="99"/>
     <w:semiHidden/>
     <w:unhideWhenUsed/>
@@ -6042,10 +6109,10 @@
       <w:szCs w:val="18"/>
     </w:rPr>
   </w:style>
-  <w:style w:type="character" w:customStyle="1" w:styleId="BallontekstChar">
-    <w:name w:val="Ballontekst Char"/>
-    <w:basedOn w:val="Standaardalinea-lettertype"/>
-    <w:link w:val="Ballontekst"/>
+  <w:style w:type="character" w:customStyle="1" w:styleId="BalloonTextChar">
+    <w:name w:val="Balloon Text Char"/>
+    <w:basedOn w:val="DefaultParagraphFont"/>
+    <w:link w:val="BalloonText"/>
     <w:uiPriority w:val="99"/>
     <w:semiHidden/>
     <w:rsid w:val="005760E4"/>
@@ -6064,10 +6131,10 @@
       <w:u w:val="single"/>
     </w:rPr>
   </w:style>
-  <w:style w:type="paragraph" w:styleId="Bijschrift">
+  <w:style w:type="paragraph" w:styleId="Caption">
     <w:name w:val="caption"/>
-    <w:basedOn w:val="Standaard"/>
-    <w:next w:val="Standaard"/>
+    <w:basedOn w:val="Normal"/>
+    <w:next w:val="Normal"/>
     <w:uiPriority w:val="35"/>
     <w:unhideWhenUsed/>
     <w:qFormat/>
@@ -6083,9 +6150,9 @@
       <w:lang w:bidi="hi-IN"/>
     </w:rPr>
   </w:style>
-  <w:style w:type="paragraph" w:styleId="Lijstalinea">
+  <w:style w:type="paragraph" w:styleId="ListParagraph">
     <w:name w:val="List Paragraph"/>
-    <w:basedOn w:val="Standaard"/>
+    <w:basedOn w:val="Normal"/>
     <w:uiPriority w:val="34"/>
     <w:qFormat/>
     <w:rsid w:val="00BE26FF"/>
@@ -6101,9 +6168,9 @@
       <w:lang w:eastAsia="en-US"/>
     </w:rPr>
   </w:style>
-  <w:style w:type="character" w:styleId="GevolgdeHyperlink">
+  <w:style w:type="character" w:styleId="FollowedHyperlink">
     <w:name w:val="FollowedHyperlink"/>
-    <w:basedOn w:val="Standaardalinea-lettertype"/>
+    <w:basedOn w:val="DefaultParagraphFont"/>
     <w:uiPriority w:val="99"/>
     <w:semiHidden/>
     <w:unhideWhenUsed/>
@@ -6113,10 +6180,10 @@
       <w:u w:val="single"/>
     </w:rPr>
   </w:style>
-  <w:style w:type="paragraph" w:styleId="Inhopg1">
+  <w:style w:type="paragraph" w:styleId="TOC1">
     <w:name w:val="toc 1"/>
-    <w:basedOn w:val="Standaard"/>
-    <w:next w:val="Standaard"/>
+    <w:basedOn w:val="Normal"/>
+    <w:next w:val="Normal"/>
     <w:autoRedefine/>
     <w:uiPriority w:val="39"/>
     <w:unhideWhenUsed/>
@@ -6125,10 +6192,10 @@
       <w:spacing w:after="100"/>
     </w:pPr>
   </w:style>
-  <w:style w:type="paragraph" w:styleId="Inhopg2">
+  <w:style w:type="paragraph" w:styleId="TOC2">
     <w:name w:val="toc 2"/>
-    <w:basedOn w:val="Standaard"/>
-    <w:next w:val="Standaard"/>
+    <w:basedOn w:val="Normal"/>
+    <w:next w:val="Normal"/>
     <w:autoRedefine/>
     <w:uiPriority w:val="39"/>
     <w:unhideWhenUsed/>
@@ -6138,9 +6205,9 @@
       <w:ind w:left="240"/>
     </w:pPr>
   </w:style>
-  <w:style w:type="table" w:styleId="Tabelraster">
+  <w:style w:type="table" w:styleId="TableGrid">
     <w:name w:val="Table Grid"/>
-    <w:basedOn w:val="Standaardtabel"/>
+    <w:basedOn w:val="TableNormal"/>
     <w:uiPriority w:val="39"/>
     <w:rsid w:val="000E6594"/>
     <w:tblPr>
@@ -6154,10 +6221,10 @@
       </w:tblBorders>
     </w:tblPr>
   </w:style>
-  <w:style w:type="paragraph" w:styleId="HTML-voorafopgemaakt">
+  <w:style w:type="paragraph" w:styleId="HTMLPreformatted">
     <w:name w:val="HTML Preformatted"/>
-    <w:basedOn w:val="Standaard"/>
-    <w:link w:val="HTML-voorafopgemaaktChar"/>
+    <w:basedOn w:val="Normal"/>
+    <w:link w:val="HTMLPreformattedChar"/>
     <w:uiPriority w:val="99"/>
     <w:semiHidden/>
     <w:unhideWhenUsed/>
@@ -6189,10 +6256,10 @@
       <w:szCs w:val="20"/>
     </w:rPr>
   </w:style>
-  <w:style w:type="character" w:customStyle="1" w:styleId="HTML-voorafopgemaaktChar">
-    <w:name w:val="HTML - vooraf opgemaakt Char"/>
-    <w:basedOn w:val="Standaardalinea-lettertype"/>
-    <w:link w:val="HTML-voorafopgemaakt"/>
+  <w:style w:type="character" w:customStyle="1" w:styleId="HTMLPreformattedChar">
+    <w:name w:val="HTML Preformatted Char"/>
+    <w:basedOn w:val="DefaultParagraphFont"/>
+    <w:link w:val="HTMLPreformatted"/>
     <w:uiPriority w:val="99"/>
     <w:semiHidden/>
     <w:rsid w:val="0059074E"/>
@@ -6203,9 +6270,9 @@
       <w:szCs w:val="20"/>
     </w:rPr>
   </w:style>
-  <w:style w:type="character" w:styleId="Onopgelostemelding">
+  <w:style w:type="character" w:styleId="UnresolvedMention">
     <w:name w:val="Unresolved Mention"/>
-    <w:basedOn w:val="Standaardalinea-lettertype"/>
+    <w:basedOn w:val="DefaultParagraphFont"/>
     <w:uiPriority w:val="99"/>
     <w:semiHidden/>
     <w:unhideWhenUsed/>
@@ -6214,6 +6281,48 @@
       <w:color w:val="808080"/>
       <w:shd w:val="clear" w:color="auto" w:fill="E6E6E6"/>
     </w:rPr>
+  </w:style>
+  <w:style w:type="paragraph" w:styleId="Header">
+    <w:name w:val="header"/>
+    <w:basedOn w:val="Normal"/>
+    <w:link w:val="HeaderChar"/>
+    <w:uiPriority w:val="99"/>
+    <w:unhideWhenUsed/>
+    <w:rsid w:val="001C6C4A"/>
+    <w:pPr>
+      <w:tabs>
+        <w:tab w:val="center" w:pos="4680"/>
+        <w:tab w:val="right" w:pos="9360"/>
+      </w:tabs>
+    </w:pPr>
+  </w:style>
+  <w:style w:type="character" w:customStyle="1" w:styleId="HeaderChar">
+    <w:name w:val="Header Char"/>
+    <w:basedOn w:val="DefaultParagraphFont"/>
+    <w:link w:val="Header"/>
+    <w:uiPriority w:val="99"/>
+    <w:rsid w:val="001C6C4A"/>
+  </w:style>
+  <w:style w:type="paragraph" w:styleId="Footer">
+    <w:name w:val="footer"/>
+    <w:basedOn w:val="Normal"/>
+    <w:link w:val="FooterChar"/>
+    <w:uiPriority w:val="99"/>
+    <w:unhideWhenUsed/>
+    <w:rsid w:val="001C6C4A"/>
+    <w:pPr>
+      <w:tabs>
+        <w:tab w:val="center" w:pos="4680"/>
+        <w:tab w:val="right" w:pos="9360"/>
+      </w:tabs>
+    </w:pPr>
+  </w:style>
+  <w:style w:type="character" w:customStyle="1" w:styleId="FooterChar">
+    <w:name w:val="Footer Char"/>
+    <w:basedOn w:val="DefaultParagraphFont"/>
+    <w:link w:val="Footer"/>
+    <w:uiPriority w:val="99"/>
+    <w:rsid w:val="001C6C4A"/>
   </w:style>
 </w:styles>
 </file>
@@ -6514,6 +6623,21 @@
 </file>
 
 <file path=customXml/item1.xml><?xml version="1.0" encoding="utf-8"?>
+<p:properties xmlns:p="http://schemas.microsoft.com/office/2006/metadata/properties" xmlns:xsi="http://www.w3.org/2001/XMLSchema-instance" xmlns:pc="http://schemas.microsoft.com/office/infopath/2007/PartnerControls">
+  <documentManagement/>
+</p:properties>
+</file>
+
+<file path=customXml/item2.xml><?xml version="1.0" encoding="utf-8"?>
+<?mso-contentType ?>
+<FormTemplates xmlns="http://schemas.microsoft.com/sharepoint/v3/contenttype/forms">
+  <Display>DocumentLibraryForm</Display>
+  <Edit>DocumentLibraryForm</Edit>
+  <New>DocumentLibraryForm</New>
+</FormTemplates>
+</file>
+
+<file path=customXml/item3.xml><?xml version="1.0" encoding="utf-8"?>
 <ct:contentTypeSchema xmlns:ct="http://schemas.microsoft.com/office/2006/metadata/contentType" xmlns:ma="http://schemas.microsoft.com/office/2006/metadata/properties/metaAttributes" ct:_="" ma:_="" ma:contentTypeName="Document" ma:contentTypeID="0x010100709BAEBA8DD78843A3FB7EE48A8C135B" ma:contentTypeVersion="6" ma:contentTypeDescription="Een nieuw document maken." ma:contentTypeScope="" ma:versionID="2235a7f594e8ed352cb43df99a152ec8">
   <xsd:schema xmlns:xsd="http://www.w3.org/2001/XMLSchema" xmlns:xs="http://www.w3.org/2001/XMLSchema" xmlns:p="http://schemas.microsoft.com/office/2006/metadata/properties" xmlns:ns3="9da4850d-f59e-48b2-9285-054b18c68d2b" targetNamespace="http://schemas.microsoft.com/office/2006/metadata/properties" ma:root="true" ma:fieldsID="1c08464e13981c0172b5b954e534da62" ns3:_="">
     <xsd:import namespace="9da4850d-f59e-48b2-9285-054b18c68d2b"/>
@@ -6671,26 +6795,28 @@
 </ct:contentTypeSchema>
 </file>
 
-<file path=customXml/item2.xml><?xml version="1.0" encoding="utf-8"?>
-<?mso-contentType ?>
-<FormTemplates xmlns="http://schemas.microsoft.com/sharepoint/v3/contenttype/forms">
-  <Display>DocumentLibraryForm</Display>
-  <Edit>DocumentLibraryForm</Edit>
-  <New>DocumentLibraryForm</New>
-</FormTemplates>
-</file>
-
-<file path=customXml/item3.xml><?xml version="1.0" encoding="utf-8"?>
-<p:properties xmlns:p="http://schemas.microsoft.com/office/2006/metadata/properties" xmlns:xsi="http://www.w3.org/2001/XMLSchema-instance" xmlns:pc="http://schemas.microsoft.com/office/infopath/2007/PartnerControls">
-  <documentManagement/>
-</p:properties>
-</file>
-
 <file path=customXml/item4.xml><?xml version="1.0" encoding="utf-8"?>
 <b:Sources xmlns:b="http://schemas.openxmlformats.org/officeDocument/2006/bibliography" xmlns="http://schemas.openxmlformats.org/officeDocument/2006/bibliography" SelectedStyle="\APASixthEditionOfficeOnline.xsl" StyleName="APA" Version="6"/>
 </file>
 
 <file path=customXml/itemProps1.xml><?xml version="1.0" encoding="utf-8"?>
+<ds:datastoreItem xmlns:ds="http://schemas.openxmlformats.org/officeDocument/2006/customXml" ds:itemID="{D63DC074-9941-4BB9-A156-6C69317463AC}">
+  <ds:schemaRefs>
+    <ds:schemaRef ds:uri="http://schemas.microsoft.com/office/2006/metadata/properties"/>
+    <ds:schemaRef ds:uri="http://schemas.microsoft.com/office/infopath/2007/PartnerControls"/>
+  </ds:schemaRefs>
+</ds:datastoreItem>
+</file>
+
+<file path=customXml/itemProps2.xml><?xml version="1.0" encoding="utf-8"?>
+<ds:datastoreItem xmlns:ds="http://schemas.openxmlformats.org/officeDocument/2006/customXml" ds:itemID="{8C9F392B-42C6-48D6-8B4C-16C9C6F9F40D}">
+  <ds:schemaRefs>
+    <ds:schemaRef ds:uri="http://schemas.microsoft.com/sharepoint/v3/contenttype/forms"/>
+  </ds:schemaRefs>
+</ds:datastoreItem>
+</file>
+
+<file path=customXml/itemProps3.xml><?xml version="1.0" encoding="utf-8"?>
 <ds:datastoreItem xmlns:ds="http://schemas.openxmlformats.org/officeDocument/2006/customXml" ds:itemID="{9F061440-BF6E-472B-98D2-6FFC25EABC25}">
   <ds:schemaRefs>
     <ds:schemaRef ds:uri="http://schemas.microsoft.com/office/2006/metadata/contentType"/>
@@ -6708,25 +6834,8 @@
 </ds:datastoreItem>
 </file>
 
-<file path=customXml/itemProps2.xml><?xml version="1.0" encoding="utf-8"?>
-<ds:datastoreItem xmlns:ds="http://schemas.openxmlformats.org/officeDocument/2006/customXml" ds:itemID="{8C9F392B-42C6-48D6-8B4C-16C9C6F9F40D}">
-  <ds:schemaRefs>
-    <ds:schemaRef ds:uri="http://schemas.microsoft.com/sharepoint/v3/contenttype/forms"/>
-  </ds:schemaRefs>
-</ds:datastoreItem>
-</file>
-
-<file path=customXml/itemProps3.xml><?xml version="1.0" encoding="utf-8"?>
-<ds:datastoreItem xmlns:ds="http://schemas.openxmlformats.org/officeDocument/2006/customXml" ds:itemID="{D63DC074-9941-4BB9-A156-6C69317463AC}">
-  <ds:schemaRefs>
-    <ds:schemaRef ds:uri="http://schemas.microsoft.com/office/2006/metadata/properties"/>
-    <ds:schemaRef ds:uri="http://schemas.microsoft.com/office/infopath/2007/PartnerControls"/>
-  </ds:schemaRefs>
-</ds:datastoreItem>
-</file>
-
 <file path=customXml/itemProps4.xml><?xml version="1.0" encoding="utf-8"?>
-<ds:datastoreItem xmlns:ds="http://schemas.openxmlformats.org/officeDocument/2006/customXml" ds:itemID="{A0303BFB-F081-4FBC-8BFE-9C76A5A84754}">
+<ds:datastoreItem xmlns:ds="http://schemas.openxmlformats.org/officeDocument/2006/customXml" ds:itemID="{CCB94C63-E1CE-1E44-86A2-149A56FBAC23}">
   <ds:schemaRefs>
     <ds:schemaRef ds:uri="http://schemas.openxmlformats.org/officeDocument/2006/bibliography"/>
   </ds:schemaRefs>

--- a/Documentatie/V1PROG-15_miniproject_teamcontract.docx
+++ b/Documentatie/V1PROG-15_miniproject_teamcontract.docx
@@ -5,7 +5,7 @@
   <w:body>
     <w:p>
       <w:pPr>
-        <w:pStyle w:val="Heading1"/>
+        <w:pStyle w:val="Kop1"/>
       </w:pPr>
       <w:bookmarkStart w:id="0" w:name="_Toc525321996"/>
       <w:r>
@@ -132,18 +132,7 @@
     </w:p>
     <w:p>
       <w:pPr>
-        <w:jc w:val="both"/>
-      </w:pPr>
-      <w:r>
-        <w:t>5)</w:t>
-      </w:r>
-      <w:r>
-        <w:t xml:space="preserve"> </w:t>
-      </w:r>
-    </w:p>
-    <w:p>
-      <w:pPr>
-        <w:pStyle w:val="Heading3"/>
+        <w:pStyle w:val="Kop3"/>
         <w:jc w:val="both"/>
       </w:pPr>
       <w:bookmarkStart w:id="1" w:name="h.bcx70vk76lm1" w:colFirst="0" w:colLast="0"/>
@@ -933,7 +922,7 @@
     </w:p>
     <w:p>
       <w:pPr>
-        <w:pStyle w:val="Heading3"/>
+        <w:pStyle w:val="Kop3"/>
         <w:jc w:val="both"/>
       </w:pPr>
       <w:bookmarkStart w:id="2" w:name="h.8u3zqvsgbqty" w:colFirst="0" w:colLast="0"/>
@@ -949,16 +938,11 @@
       <w:r>
         <w:t xml:space="preserve">We hebben de voorkeur voor communicatie via </w:t>
       </w:r>
-      <w:proofErr w:type="gramStart"/>
       <w:r>
         <w:t>E</w:t>
       </w:r>
       <w:r>
-        <w:t>mail /</w:t>
-      </w:r>
-      <w:proofErr w:type="gramEnd"/>
-      <w:r>
-        <w:t xml:space="preserve"> </w:t>
+        <w:t xml:space="preserve">mail / </w:t>
       </w:r>
       <w:r>
         <w:t>Whatsapp</w:t>
@@ -1014,7 +998,7 @@
     </w:p>
     <w:p>
       <w:pPr>
-        <w:pStyle w:val="Heading3"/>
+        <w:pStyle w:val="Kop3"/>
         <w:jc w:val="both"/>
       </w:pPr>
       <w:r>
@@ -1027,15 +1011,7 @@
         <w:jc w:val="both"/>
       </w:pPr>
       <w:r>
-        <w:t xml:space="preserve">We nemen alleen beslissingen als </w:t>
-      </w:r>
-      <w:proofErr w:type="gramStart"/>
-      <w:r>
-        <w:t>iedereen /</w:t>
-      </w:r>
-      <w:proofErr w:type="gramEnd"/>
-      <w:r>
-        <w:t xml:space="preserve"> de meerderheid </w:t>
+        <w:t xml:space="preserve">We nemen alleen beslissingen als iedereen / de meerderheid </w:t>
       </w:r>
       <w:r>
         <w:t xml:space="preserve">* </w:t>
@@ -1052,7 +1028,7 @@
     </w:p>
     <w:p>
       <w:pPr>
-        <w:pStyle w:val="Heading3"/>
+        <w:pStyle w:val="Kop3"/>
         <w:jc w:val="both"/>
       </w:pPr>
       <w:bookmarkStart w:id="4" w:name="h.ug7wuvnsm3gk" w:colFirst="0" w:colLast="0"/>
@@ -1077,7 +1053,7 @@
     </w:p>
     <w:p>
       <w:pPr>
-        <w:pStyle w:val="Heading3"/>
+        <w:pStyle w:val="Kop3"/>
         <w:jc w:val="both"/>
       </w:pPr>
       <w:bookmarkStart w:id="5" w:name="h.o6s7llpq1of5" w:colFirst="0" w:colLast="0"/>
@@ -1126,7 +1102,7 @@
     </w:p>
     <w:p>
       <w:pPr>
-        <w:pStyle w:val="Heading3"/>
+        <w:pStyle w:val="Kop3"/>
         <w:jc w:val="both"/>
       </w:pPr>
       <w:bookmarkStart w:id="6" w:name="h.gy5bxcpq5ep7" w:colFirst="0" w:colLast="0"/>
@@ -1284,6 +1260,9 @@
             <w:r>
               <w:t xml:space="preserve"> </w:t>
             </w:r>
+            <w:r>
+              <w:t>Janneke van Grunsven</w:t>
+            </w:r>
           </w:p>
         </w:tc>
       </w:tr>
@@ -1402,8 +1381,6 @@
             <w:r>
               <w:t>Gianni Giard</w:t>
             </w:r>
-            <w:bookmarkStart w:id="7" w:name="_GoBack"/>
-            <w:bookmarkEnd w:id="7"/>
           </w:p>
         </w:tc>
       </w:tr>
@@ -1462,59 +1439,8 @@
             </w:r>
           </w:p>
         </w:tc>
-      </w:tr>
-      <w:tr>
-        <w:trPr>
-          <w:trHeight w:val="420"/>
-        </w:trPr>
-        <w:tc>
-          <w:tcPr>
-            <w:tcW w:w="1350" w:type="dxa"/>
-            <w:tcBorders>
-              <w:left w:val="single" w:sz="8" w:space="0" w:color="000000"/>
-              <w:bottom w:val="single" w:sz="8" w:space="0" w:color="000000"/>
-              <w:right w:val="single" w:sz="8" w:space="0" w:color="000000"/>
-            </w:tcBorders>
-            <w:tcMar>
-              <w:top w:w="100" w:type="dxa"/>
-              <w:left w:w="100" w:type="dxa"/>
-              <w:bottom w:w="100" w:type="dxa"/>
-              <w:right w:w="100" w:type="dxa"/>
-            </w:tcMar>
-          </w:tcPr>
-          <w:p>
-            <w:pPr>
-              <w:widowControl w:val="0"/>
-              <w:spacing w:line="276" w:lineRule="auto"/>
-              <w:jc w:val="both"/>
-            </w:pPr>
-            <w:r>
-              <w:t>5</w:t>
-            </w:r>
-          </w:p>
-        </w:tc>
-        <w:tc>
-          <w:tcPr>
-            <w:tcW w:w="3150" w:type="dxa"/>
-            <w:tcBorders>
-              <w:bottom w:val="single" w:sz="8" w:space="0" w:color="000000"/>
-              <w:right w:val="single" w:sz="8" w:space="0" w:color="000000"/>
-            </w:tcBorders>
-            <w:tcMar>
-              <w:top w:w="100" w:type="dxa"/>
-              <w:left w:w="100" w:type="dxa"/>
-              <w:bottom w:w="100" w:type="dxa"/>
-              <w:right w:w="100" w:type="dxa"/>
-            </w:tcMar>
-          </w:tcPr>
-          <w:p>
-            <w:pPr>
-              <w:widowControl w:val="0"/>
-              <w:spacing w:line="276" w:lineRule="auto"/>
-              <w:jc w:val="both"/>
-            </w:pPr>
-          </w:p>
-        </w:tc>
+        <w:bookmarkStart w:id="7" w:name="_GoBack"/>
+        <w:bookmarkEnd w:id="7"/>
       </w:tr>
     </w:tbl>
     <w:p>
@@ -1532,13 +1458,8 @@
       <w:r>
         <w:t xml:space="preserve">* doorhalen wat niet van toepassing </w:t>
       </w:r>
-      <w:proofErr w:type="gramStart"/>
-      <w:r>
-        <w:t>is /</w:t>
-      </w:r>
-      <w:proofErr w:type="gramEnd"/>
-      <w:r>
-        <w:t xml:space="preserve"> </w:t>
+      <w:r>
+        <w:t xml:space="preserve">is / </w:t>
       </w:r>
       <w:r>
         <w:t>invullen</w:t>
@@ -1587,7 +1508,7 @@
 <w:ftr xmlns:wpc="http://schemas.microsoft.com/office/word/2010/wordprocessingCanvas" xmlns:cx="http://schemas.microsoft.com/office/drawing/2014/chartex" xmlns:cx1="http://schemas.microsoft.com/office/drawing/2015/9/8/chartex" xmlns:cx2="http://schemas.microsoft.com/office/drawing/2015/10/21/chartex" xmlns:cx3="http://schemas.microsoft.com/office/drawing/2016/5/9/chartex" xmlns:cx4="http://schemas.microsoft.com/office/drawing/2016/5/10/chartex" xmlns:cx5="http://schemas.microsoft.com/office/drawing/2016/5/11/chartex" xmlns:cx6="http://schemas.microsoft.com/office/drawing/2016/5/12/chartex" xmlns:cx7="http://schemas.microsoft.com/office/drawing/2016/5/13/chartex" xmlns:cx8="http://schemas.microsoft.com/office/drawing/2016/5/14/chartex" xmlns:mc="http://schemas.openxmlformats.org/markup-compatibility/2006" xmlns:aink="http://schemas.microsoft.com/office/drawing/2016/ink" xmlns:am3d="http://schemas.microsoft.com/office/drawing/2017/model3d" xmlns:o="urn:schemas-microsoft-com:office:office" xmlns:r="http://schemas.openxmlformats.org/officeDocument/2006/relationships" xmlns:m="http://schemas.openxmlformats.org/officeDocument/2006/math" xmlns:v="urn:schemas-microsoft-com:vml" xmlns:wp14="http://schemas.microsoft.com/office/word/2010/wordprocessingDrawing" xmlns:wp="http://schemas.openxmlformats.org/drawingml/2006/wordprocessingDrawing" xmlns:w10="urn:schemas-microsoft-com:office:word" xmlns:w="http://schemas.openxmlformats.org/wordprocessingml/2006/main" xmlns:w14="http://schemas.microsoft.com/office/word/2010/wordml" xmlns:w15="http://schemas.microsoft.com/office/word/2012/wordml" xmlns:w16cid="http://schemas.microsoft.com/office/word/2016/wordml/cid" xmlns:w16se="http://schemas.microsoft.com/office/word/2015/wordml/symex" xmlns:wpg="http://schemas.microsoft.com/office/word/2010/wordprocessingGroup" xmlns:wpi="http://schemas.microsoft.com/office/word/2010/wordprocessingInk" xmlns:wne="http://schemas.microsoft.com/office/word/2006/wordml" xmlns:wps="http://schemas.microsoft.com/office/word/2010/wordprocessingShape" mc:Ignorable="w14 w15 w16se w16cid wp14">
   <w:p>
     <w:pPr>
-      <w:pStyle w:val="Footer"/>
+      <w:pStyle w:val="Voettekst"/>
     </w:pPr>
   </w:p>
 </w:ftr>
@@ -1625,7 +1546,7 @@
 <w:ftr xmlns:wpc="http://schemas.microsoft.com/office/word/2010/wordprocessingCanvas" xmlns:cx="http://schemas.microsoft.com/office/drawing/2014/chartex" xmlns:cx1="http://schemas.microsoft.com/office/drawing/2015/9/8/chartex" xmlns:cx2="http://schemas.microsoft.com/office/drawing/2015/10/21/chartex" xmlns:cx3="http://schemas.microsoft.com/office/drawing/2016/5/9/chartex" xmlns:cx4="http://schemas.microsoft.com/office/drawing/2016/5/10/chartex" xmlns:cx5="http://schemas.microsoft.com/office/drawing/2016/5/11/chartex" xmlns:cx6="http://schemas.microsoft.com/office/drawing/2016/5/12/chartex" xmlns:cx7="http://schemas.microsoft.com/office/drawing/2016/5/13/chartex" xmlns:cx8="http://schemas.microsoft.com/office/drawing/2016/5/14/chartex" xmlns:mc="http://schemas.openxmlformats.org/markup-compatibility/2006" xmlns:aink="http://schemas.microsoft.com/office/drawing/2016/ink" xmlns:am3d="http://schemas.microsoft.com/office/drawing/2017/model3d" xmlns:o="urn:schemas-microsoft-com:office:office" xmlns:r="http://schemas.openxmlformats.org/officeDocument/2006/relationships" xmlns:m="http://schemas.openxmlformats.org/officeDocument/2006/math" xmlns:v="urn:schemas-microsoft-com:vml" xmlns:wp14="http://schemas.microsoft.com/office/word/2010/wordprocessingDrawing" xmlns:wp="http://schemas.openxmlformats.org/drawingml/2006/wordprocessingDrawing" xmlns:w10="urn:schemas-microsoft-com:office:word" xmlns:w="http://schemas.openxmlformats.org/wordprocessingml/2006/main" xmlns:w14="http://schemas.microsoft.com/office/word/2010/wordml" xmlns:w15="http://schemas.microsoft.com/office/word/2012/wordml" xmlns:w16cid="http://schemas.microsoft.com/office/word/2016/wordml/cid" xmlns:w16se="http://schemas.microsoft.com/office/word/2015/wordml/symex" xmlns:wpg="http://schemas.microsoft.com/office/word/2010/wordprocessingGroup" xmlns:wpi="http://schemas.microsoft.com/office/word/2010/wordprocessingInk" xmlns:wne="http://schemas.microsoft.com/office/word/2006/wordml" xmlns:wps="http://schemas.microsoft.com/office/word/2010/wordprocessingShape" mc:Ignorable="w14 w15 w16se w16cid wp14">
   <w:p>
     <w:pPr>
-      <w:pStyle w:val="Footer"/>
+      <w:pStyle w:val="Voettekst"/>
     </w:pPr>
   </w:p>
 </w:ftr>
@@ -1654,7 +1575,7 @@
 <w:hdr xmlns:wpc="http://schemas.microsoft.com/office/word/2010/wordprocessingCanvas" xmlns:cx="http://schemas.microsoft.com/office/drawing/2014/chartex" xmlns:cx1="http://schemas.microsoft.com/office/drawing/2015/9/8/chartex" xmlns:cx2="http://schemas.microsoft.com/office/drawing/2015/10/21/chartex" xmlns:cx3="http://schemas.microsoft.com/office/drawing/2016/5/9/chartex" xmlns:cx4="http://schemas.microsoft.com/office/drawing/2016/5/10/chartex" xmlns:cx5="http://schemas.microsoft.com/office/drawing/2016/5/11/chartex" xmlns:cx6="http://schemas.microsoft.com/office/drawing/2016/5/12/chartex" xmlns:cx7="http://schemas.microsoft.com/office/drawing/2016/5/13/chartex" xmlns:cx8="http://schemas.microsoft.com/office/drawing/2016/5/14/chartex" xmlns:mc="http://schemas.openxmlformats.org/markup-compatibility/2006" xmlns:aink="http://schemas.microsoft.com/office/drawing/2016/ink" xmlns:am3d="http://schemas.microsoft.com/office/drawing/2017/model3d" xmlns:o="urn:schemas-microsoft-com:office:office" xmlns:r="http://schemas.openxmlformats.org/officeDocument/2006/relationships" xmlns:m="http://schemas.openxmlformats.org/officeDocument/2006/math" xmlns:v="urn:schemas-microsoft-com:vml" xmlns:wp14="http://schemas.microsoft.com/office/word/2010/wordprocessingDrawing" xmlns:wp="http://schemas.openxmlformats.org/drawingml/2006/wordprocessingDrawing" xmlns:w10="urn:schemas-microsoft-com:office:word" xmlns:w="http://schemas.openxmlformats.org/wordprocessingml/2006/main" xmlns:w14="http://schemas.microsoft.com/office/word/2010/wordml" xmlns:w15="http://schemas.microsoft.com/office/word/2012/wordml" xmlns:w16cid="http://schemas.microsoft.com/office/word/2016/wordml/cid" xmlns:w16se="http://schemas.microsoft.com/office/word/2015/wordml/symex" xmlns:wpg="http://schemas.microsoft.com/office/word/2010/wordprocessingGroup" xmlns:wpi="http://schemas.microsoft.com/office/word/2010/wordprocessingInk" xmlns:wne="http://schemas.microsoft.com/office/word/2006/wordml" xmlns:wps="http://schemas.microsoft.com/office/word/2010/wordprocessingShape" mc:Ignorable="w14 w15 w16se w16cid wp14">
   <w:p>
     <w:pPr>
-      <w:pStyle w:val="Header"/>
+      <w:pStyle w:val="Koptekst"/>
     </w:pPr>
   </w:p>
 </w:hdr>
@@ -1670,7 +1591,7 @@
 <w:hdr xmlns:wpc="http://schemas.microsoft.com/office/word/2010/wordprocessingCanvas" xmlns:cx="http://schemas.microsoft.com/office/drawing/2014/chartex" xmlns:cx1="http://schemas.microsoft.com/office/drawing/2015/9/8/chartex" xmlns:cx2="http://schemas.microsoft.com/office/drawing/2015/10/21/chartex" xmlns:cx3="http://schemas.microsoft.com/office/drawing/2016/5/9/chartex" xmlns:cx4="http://schemas.microsoft.com/office/drawing/2016/5/10/chartex" xmlns:cx5="http://schemas.microsoft.com/office/drawing/2016/5/11/chartex" xmlns:cx6="http://schemas.microsoft.com/office/drawing/2016/5/12/chartex" xmlns:cx7="http://schemas.microsoft.com/office/drawing/2016/5/13/chartex" xmlns:cx8="http://schemas.microsoft.com/office/drawing/2016/5/14/chartex" xmlns:mc="http://schemas.openxmlformats.org/markup-compatibility/2006" xmlns:aink="http://schemas.microsoft.com/office/drawing/2016/ink" xmlns:am3d="http://schemas.microsoft.com/office/drawing/2017/model3d" xmlns:o="urn:schemas-microsoft-com:office:office" xmlns:r="http://schemas.openxmlformats.org/officeDocument/2006/relationships" xmlns:m="http://schemas.openxmlformats.org/officeDocument/2006/math" xmlns:v="urn:schemas-microsoft-com:vml" xmlns:wp14="http://schemas.microsoft.com/office/word/2010/wordprocessingDrawing" xmlns:wp="http://schemas.openxmlformats.org/drawingml/2006/wordprocessingDrawing" xmlns:w10="urn:schemas-microsoft-com:office:word" xmlns:w="http://schemas.openxmlformats.org/wordprocessingml/2006/main" xmlns:w14="http://schemas.microsoft.com/office/word/2010/wordml" xmlns:w15="http://schemas.microsoft.com/office/word/2012/wordml" xmlns:w16cid="http://schemas.microsoft.com/office/word/2016/wordml/cid" xmlns:w16se="http://schemas.microsoft.com/office/word/2015/wordml/symex" xmlns:wpg="http://schemas.microsoft.com/office/word/2010/wordprocessingGroup" xmlns:wpi="http://schemas.microsoft.com/office/word/2010/wordprocessingInk" xmlns:wne="http://schemas.microsoft.com/office/word/2006/wordml" xmlns:wps="http://schemas.microsoft.com/office/word/2010/wordprocessingShape" mc:Ignorable="w14 w15 w16se w16cid wp14">
   <w:p>
     <w:pPr>
-      <w:pStyle w:val="Header"/>
+      <w:pStyle w:val="Koptekst"/>
     </w:pPr>
   </w:p>
 </w:hdr>
@@ -5487,7 +5408,7 @@
     </w:rPrDefault>
     <w:pPrDefault/>
   </w:docDefaults>
-  <w:latentStyles w:defLockedState="0" w:defUIPriority="99" w:defSemiHidden="0" w:defUnhideWhenUsed="0" w:defQFormat="0" w:count="376">
+  <w:latentStyles w:defLockedState="0" w:defUIPriority="99" w:defSemiHidden="0" w:defUnhideWhenUsed="0" w:defQFormat="0" w:count="377">
     <w:lsdException w:name="Normal" w:uiPriority="0" w:qFormat="1"/>
     <w:lsdException w:name="heading 1" w:uiPriority="0" w:qFormat="1"/>
     <w:lsdException w:name="heading 2" w:semiHidden="1" w:uiPriority="0" w:unhideWhenUsed="1" w:qFormat="1"/>
@@ -5593,7 +5514,6 @@
     <w:lsdException w:name="HTML Sample" w:semiHidden="1" w:unhideWhenUsed="1"/>
     <w:lsdException w:name="HTML Typewriter" w:semiHidden="1" w:unhideWhenUsed="1"/>
     <w:lsdException w:name="HTML Variable" w:semiHidden="1" w:unhideWhenUsed="1"/>
-    <w:lsdException w:name="Normal Table" w:semiHidden="1" w:unhideWhenUsed="1"/>
     <w:lsdException w:name="annotation subject" w:semiHidden="1" w:unhideWhenUsed="1"/>
     <w:lsdException w:name="No List" w:semiHidden="1" w:unhideWhenUsed="1"/>
     <w:lsdException w:name="Outline List 1" w:semiHidden="1" w:unhideWhenUsed="1"/>
@@ -5640,10 +5560,8 @@
     <w:lsdException w:name="Table Subtle 2" w:semiHidden="1" w:unhideWhenUsed="1"/>
     <w:lsdException w:name="Table Web 1" w:semiHidden="1" w:unhideWhenUsed="1"/>
     <w:lsdException w:name="Table Web 2" w:semiHidden="1" w:unhideWhenUsed="1"/>
-    <w:lsdException w:name="Table Web 3" w:semiHidden="1" w:unhideWhenUsed="1"/>
     <w:lsdException w:name="Balloon Text" w:semiHidden="1" w:unhideWhenUsed="1"/>
     <w:lsdException w:name="Table Grid" w:uiPriority="39"/>
-    <w:lsdException w:name="Table Theme" w:semiHidden="1" w:unhideWhenUsed="1"/>
     <w:lsdException w:name="Placeholder Text" w:semiHidden="1"/>
     <w:lsdException w:name="No Spacing" w:uiPriority="1" w:qFormat="1"/>
     <w:lsdException w:name="Light Shading" w:uiPriority="60"/>
@@ -5864,14 +5782,15 @@
     <w:lsdException w:name="Hashtag" w:semiHidden="1" w:unhideWhenUsed="1"/>
     <w:lsdException w:name="Unresolved Mention" w:semiHidden="1" w:unhideWhenUsed="1"/>
     <w:lsdException w:name="Smart Link" w:semiHidden="1" w:unhideWhenUsed="1"/>
+    <w:lsdException w:name="Smart Link Error" w:semiHidden="1" w:unhideWhenUsed="1"/>
   </w:latentStyles>
-  <w:style w:type="paragraph" w:default="1" w:styleId="Normal">
+  <w:style w:type="paragraph" w:default="1" w:styleId="Standaard">
     <w:name w:val="Normal"/>
   </w:style>
-  <w:style w:type="paragraph" w:styleId="Heading1">
+  <w:style w:type="paragraph" w:styleId="Kop1">
     <w:name w:val="heading 1"/>
-    <w:basedOn w:val="Normal"/>
-    <w:next w:val="Normal"/>
+    <w:basedOn w:val="Standaard"/>
+    <w:next w:val="Standaard"/>
     <w:pPr>
       <w:keepNext/>
       <w:keepLines/>
@@ -5885,10 +5804,10 @@
       <w:szCs w:val="48"/>
     </w:rPr>
   </w:style>
-  <w:style w:type="paragraph" w:styleId="Heading2">
+  <w:style w:type="paragraph" w:styleId="Kop2">
     <w:name w:val="heading 2"/>
-    <w:basedOn w:val="Normal"/>
-    <w:next w:val="Normal"/>
+    <w:basedOn w:val="Standaard"/>
+    <w:next w:val="Standaard"/>
     <w:pPr>
       <w:keepNext/>
       <w:keepLines/>
@@ -5902,10 +5821,10 @@
       <w:szCs w:val="36"/>
     </w:rPr>
   </w:style>
-  <w:style w:type="paragraph" w:styleId="Heading3">
+  <w:style w:type="paragraph" w:styleId="Kop3">
     <w:name w:val="heading 3"/>
-    <w:basedOn w:val="Normal"/>
-    <w:next w:val="Normal"/>
+    <w:basedOn w:val="Standaard"/>
+    <w:next w:val="Standaard"/>
     <w:pPr>
       <w:keepNext/>
       <w:keepLines/>
@@ -5919,10 +5838,10 @@
       <w:szCs w:val="28"/>
     </w:rPr>
   </w:style>
-  <w:style w:type="paragraph" w:styleId="Heading4">
+  <w:style w:type="paragraph" w:styleId="Kop4">
     <w:name w:val="heading 4"/>
-    <w:basedOn w:val="Normal"/>
-    <w:next w:val="Normal"/>
+    <w:basedOn w:val="Standaard"/>
+    <w:next w:val="Standaard"/>
     <w:pPr>
       <w:keepNext/>
       <w:keepLines/>
@@ -5934,10 +5853,10 @@
       <w:b/>
     </w:rPr>
   </w:style>
-  <w:style w:type="paragraph" w:styleId="Heading5">
+  <w:style w:type="paragraph" w:styleId="Kop5">
     <w:name w:val="heading 5"/>
-    <w:basedOn w:val="Normal"/>
-    <w:next w:val="Normal"/>
+    <w:basedOn w:val="Standaard"/>
+    <w:next w:val="Standaard"/>
     <w:pPr>
       <w:keepNext/>
       <w:keepLines/>
@@ -5951,10 +5870,10 @@
       <w:szCs w:val="22"/>
     </w:rPr>
   </w:style>
-  <w:style w:type="paragraph" w:styleId="Heading6">
+  <w:style w:type="paragraph" w:styleId="Kop6">
     <w:name w:val="heading 6"/>
-    <w:basedOn w:val="Normal"/>
-    <w:next w:val="Normal"/>
+    <w:basedOn w:val="Standaard"/>
+    <w:next w:val="Standaard"/>
     <w:pPr>
       <w:keepNext/>
       <w:keepLines/>
@@ -5968,13 +5887,13 @@
       <w:szCs w:val="20"/>
     </w:rPr>
   </w:style>
-  <w:style w:type="character" w:default="1" w:styleId="DefaultParagraphFont">
+  <w:style w:type="character" w:default="1" w:styleId="Standaardalinea-lettertype">
     <w:name w:val="Default Paragraph Font"/>
     <w:uiPriority w:val="1"/>
     <w:semiHidden/>
     <w:unhideWhenUsed/>
   </w:style>
-  <w:style w:type="table" w:default="1" w:styleId="TableNormal">
+  <w:style w:type="table" w:default="1" w:styleId="Standaardtabel">
     <w:name w:val="Normal Table"/>
     <w:uiPriority w:val="99"/>
     <w:semiHidden/>
@@ -5989,16 +5908,16 @@
       </w:tblCellMar>
     </w:tblPr>
   </w:style>
-  <w:style w:type="numbering" w:default="1" w:styleId="NoList">
+  <w:style w:type="numbering" w:default="1" w:styleId="Geenlijst">
     <w:name w:val="No List"/>
     <w:uiPriority w:val="99"/>
     <w:semiHidden/>
     <w:unhideWhenUsed/>
   </w:style>
-  <w:style w:type="paragraph" w:styleId="Title">
+  <w:style w:type="paragraph" w:styleId="Titel">
     <w:name w:val="Title"/>
-    <w:basedOn w:val="Normal"/>
-    <w:next w:val="Normal"/>
+    <w:basedOn w:val="Standaard"/>
+    <w:next w:val="Standaard"/>
     <w:pPr>
       <w:keepNext/>
       <w:keepLines/>
@@ -6011,10 +5930,10 @@
       <w:szCs w:val="72"/>
     </w:rPr>
   </w:style>
-  <w:style w:type="paragraph" w:styleId="Subtitle">
+  <w:style w:type="paragraph" w:styleId="Ondertitel">
     <w:name w:val="Subtitle"/>
-    <w:basedOn w:val="Normal"/>
-    <w:next w:val="Normal"/>
+    <w:basedOn w:val="Standaard"/>
+    <w:next w:val="Standaard"/>
     <w:pPr>
       <w:keepNext/>
       <w:keepLines/>
@@ -6030,7 +5949,7 @@
     </w:rPr>
   </w:style>
   <w:style w:type="table" w:customStyle="1" w:styleId="a">
-    <w:basedOn w:val="TableNormal"/>
+    <w:basedOn w:val="Standaardtabel"/>
     <w:tblPr>
       <w:tblStyleRowBandSize w:val="1"/>
       <w:tblStyleColBandSize w:val="1"/>
@@ -6041,30 +5960,30 @@
     </w:tblPr>
   </w:style>
   <w:style w:type="table" w:customStyle="1" w:styleId="a0">
-    <w:basedOn w:val="TableNormal"/>
+    <w:basedOn w:val="Standaardtabel"/>
     <w:tblPr>
       <w:tblStyleRowBandSize w:val="1"/>
       <w:tblStyleColBandSize w:val="1"/>
     </w:tblPr>
   </w:style>
   <w:style w:type="table" w:customStyle="1" w:styleId="a1">
-    <w:basedOn w:val="TableNormal"/>
+    <w:basedOn w:val="Standaardtabel"/>
     <w:tblPr>
       <w:tblStyleRowBandSize w:val="1"/>
       <w:tblStyleColBandSize w:val="1"/>
     </w:tblPr>
   </w:style>
   <w:style w:type="table" w:customStyle="1" w:styleId="a2">
-    <w:basedOn w:val="TableNormal"/>
+    <w:basedOn w:val="Standaardtabel"/>
     <w:tblPr>
       <w:tblStyleRowBandSize w:val="1"/>
       <w:tblStyleColBandSize w:val="1"/>
     </w:tblPr>
   </w:style>
-  <w:style w:type="paragraph" w:styleId="CommentText">
+  <w:style w:type="paragraph" w:styleId="Tekstopmerking">
     <w:name w:val="annotation text"/>
-    <w:basedOn w:val="Normal"/>
-    <w:link w:val="CommentTextChar"/>
+    <w:basedOn w:val="Standaard"/>
+    <w:link w:val="TekstopmerkingChar"/>
     <w:uiPriority w:val="99"/>
     <w:semiHidden/>
     <w:unhideWhenUsed/>
@@ -6073,10 +5992,10 @@
       <w:szCs w:val="20"/>
     </w:rPr>
   </w:style>
-  <w:style w:type="character" w:customStyle="1" w:styleId="CommentTextChar">
-    <w:name w:val="Comment Text Char"/>
-    <w:basedOn w:val="DefaultParagraphFont"/>
-    <w:link w:val="CommentText"/>
+  <w:style w:type="character" w:customStyle="1" w:styleId="TekstopmerkingChar">
+    <w:name w:val="Tekst opmerking Char"/>
+    <w:basedOn w:val="Standaardalinea-lettertype"/>
+    <w:link w:val="Tekstopmerking"/>
     <w:uiPriority w:val="99"/>
     <w:semiHidden/>
     <w:rPr>
@@ -6084,9 +6003,9 @@
       <w:szCs w:val="20"/>
     </w:rPr>
   </w:style>
-  <w:style w:type="character" w:styleId="CommentReference">
+  <w:style w:type="character" w:styleId="Verwijzingopmerking">
     <w:name w:val="annotation reference"/>
-    <w:basedOn w:val="DefaultParagraphFont"/>
+    <w:basedOn w:val="Standaardalinea-lettertype"/>
     <w:uiPriority w:val="99"/>
     <w:semiHidden/>
     <w:unhideWhenUsed/>
@@ -6095,10 +6014,10 @@
       <w:szCs w:val="16"/>
     </w:rPr>
   </w:style>
-  <w:style w:type="paragraph" w:styleId="BalloonText">
+  <w:style w:type="paragraph" w:styleId="Ballontekst">
     <w:name w:val="Balloon Text"/>
-    <w:basedOn w:val="Normal"/>
-    <w:link w:val="BalloonTextChar"/>
+    <w:basedOn w:val="Standaard"/>
+    <w:link w:val="BallontekstChar"/>
     <w:uiPriority w:val="99"/>
     <w:semiHidden/>
     <w:unhideWhenUsed/>
@@ -6109,10 +6028,10 @@
       <w:szCs w:val="18"/>
     </w:rPr>
   </w:style>
-  <w:style w:type="character" w:customStyle="1" w:styleId="BalloonTextChar">
-    <w:name w:val="Balloon Text Char"/>
-    <w:basedOn w:val="DefaultParagraphFont"/>
-    <w:link w:val="BalloonText"/>
+  <w:style w:type="character" w:customStyle="1" w:styleId="BallontekstChar">
+    <w:name w:val="Ballontekst Char"/>
+    <w:basedOn w:val="Standaardalinea-lettertype"/>
+    <w:link w:val="Ballontekst"/>
     <w:uiPriority w:val="99"/>
     <w:semiHidden/>
     <w:rsid w:val="005760E4"/>
@@ -6131,10 +6050,10 @@
       <w:u w:val="single"/>
     </w:rPr>
   </w:style>
-  <w:style w:type="paragraph" w:styleId="Caption">
+  <w:style w:type="paragraph" w:styleId="Bijschrift">
     <w:name w:val="caption"/>
-    <w:basedOn w:val="Normal"/>
-    <w:next w:val="Normal"/>
+    <w:basedOn w:val="Standaard"/>
+    <w:next w:val="Standaard"/>
     <w:uiPriority w:val="35"/>
     <w:unhideWhenUsed/>
     <w:qFormat/>
@@ -6150,9 +6069,9 @@
       <w:lang w:bidi="hi-IN"/>
     </w:rPr>
   </w:style>
-  <w:style w:type="paragraph" w:styleId="ListParagraph">
+  <w:style w:type="paragraph" w:styleId="Lijstalinea">
     <w:name w:val="List Paragraph"/>
-    <w:basedOn w:val="Normal"/>
+    <w:basedOn w:val="Standaard"/>
     <w:uiPriority w:val="34"/>
     <w:qFormat/>
     <w:rsid w:val="00BE26FF"/>
@@ -6168,9 +6087,9 @@
       <w:lang w:eastAsia="en-US"/>
     </w:rPr>
   </w:style>
-  <w:style w:type="character" w:styleId="FollowedHyperlink">
+  <w:style w:type="character" w:styleId="GevolgdeHyperlink">
     <w:name w:val="FollowedHyperlink"/>
-    <w:basedOn w:val="DefaultParagraphFont"/>
+    <w:basedOn w:val="Standaardalinea-lettertype"/>
     <w:uiPriority w:val="99"/>
     <w:semiHidden/>
     <w:unhideWhenUsed/>
@@ -6180,10 +6099,10 @@
       <w:u w:val="single"/>
     </w:rPr>
   </w:style>
-  <w:style w:type="paragraph" w:styleId="TOC1">
+  <w:style w:type="paragraph" w:styleId="Inhopg1">
     <w:name w:val="toc 1"/>
-    <w:basedOn w:val="Normal"/>
-    <w:next w:val="Normal"/>
+    <w:basedOn w:val="Standaard"/>
+    <w:next w:val="Standaard"/>
     <w:autoRedefine/>
     <w:uiPriority w:val="39"/>
     <w:unhideWhenUsed/>
@@ -6192,10 +6111,10 @@
       <w:spacing w:after="100"/>
     </w:pPr>
   </w:style>
-  <w:style w:type="paragraph" w:styleId="TOC2">
+  <w:style w:type="paragraph" w:styleId="Inhopg2">
     <w:name w:val="toc 2"/>
-    <w:basedOn w:val="Normal"/>
-    <w:next w:val="Normal"/>
+    <w:basedOn w:val="Standaard"/>
+    <w:next w:val="Standaard"/>
     <w:autoRedefine/>
     <w:uiPriority w:val="39"/>
     <w:unhideWhenUsed/>
@@ -6205,9 +6124,9 @@
       <w:ind w:left="240"/>
     </w:pPr>
   </w:style>
-  <w:style w:type="table" w:styleId="TableGrid">
+  <w:style w:type="table" w:styleId="Tabelraster">
     <w:name w:val="Table Grid"/>
-    <w:basedOn w:val="TableNormal"/>
+    <w:basedOn w:val="Standaardtabel"/>
     <w:uiPriority w:val="39"/>
     <w:rsid w:val="000E6594"/>
     <w:tblPr>
@@ -6221,10 +6140,10 @@
       </w:tblBorders>
     </w:tblPr>
   </w:style>
-  <w:style w:type="paragraph" w:styleId="HTMLPreformatted">
+  <w:style w:type="paragraph" w:styleId="HTML-voorafopgemaakt">
     <w:name w:val="HTML Preformatted"/>
-    <w:basedOn w:val="Normal"/>
-    <w:link w:val="HTMLPreformattedChar"/>
+    <w:basedOn w:val="Standaard"/>
+    <w:link w:val="HTML-voorafopgemaaktChar"/>
     <w:uiPriority w:val="99"/>
     <w:semiHidden/>
     <w:unhideWhenUsed/>
@@ -6256,10 +6175,10 @@
       <w:szCs w:val="20"/>
     </w:rPr>
   </w:style>
-  <w:style w:type="character" w:customStyle="1" w:styleId="HTMLPreformattedChar">
-    <w:name w:val="HTML Preformatted Char"/>
-    <w:basedOn w:val="DefaultParagraphFont"/>
-    <w:link w:val="HTMLPreformatted"/>
+  <w:style w:type="character" w:customStyle="1" w:styleId="HTML-voorafopgemaaktChar">
+    <w:name w:val="HTML - vooraf opgemaakt Char"/>
+    <w:basedOn w:val="Standaardalinea-lettertype"/>
+    <w:link w:val="HTML-voorafopgemaakt"/>
     <w:uiPriority w:val="99"/>
     <w:semiHidden/>
     <w:rsid w:val="0059074E"/>
@@ -6270,9 +6189,9 @@
       <w:szCs w:val="20"/>
     </w:rPr>
   </w:style>
-  <w:style w:type="character" w:styleId="UnresolvedMention">
+  <w:style w:type="character" w:styleId="Onopgelostemelding">
     <w:name w:val="Unresolved Mention"/>
-    <w:basedOn w:val="DefaultParagraphFont"/>
+    <w:basedOn w:val="Standaardalinea-lettertype"/>
     <w:uiPriority w:val="99"/>
     <w:semiHidden/>
     <w:unhideWhenUsed/>
@@ -6282,10 +6201,10 @@
       <w:shd w:val="clear" w:color="auto" w:fill="E6E6E6"/>
     </w:rPr>
   </w:style>
-  <w:style w:type="paragraph" w:styleId="Header">
+  <w:style w:type="paragraph" w:styleId="Koptekst">
     <w:name w:val="header"/>
-    <w:basedOn w:val="Normal"/>
-    <w:link w:val="HeaderChar"/>
+    <w:basedOn w:val="Standaard"/>
+    <w:link w:val="KoptekstChar"/>
     <w:uiPriority w:val="99"/>
     <w:unhideWhenUsed/>
     <w:rsid w:val="001C6C4A"/>
@@ -6296,17 +6215,17 @@
       </w:tabs>
     </w:pPr>
   </w:style>
-  <w:style w:type="character" w:customStyle="1" w:styleId="HeaderChar">
-    <w:name w:val="Header Char"/>
-    <w:basedOn w:val="DefaultParagraphFont"/>
-    <w:link w:val="Header"/>
+  <w:style w:type="character" w:customStyle="1" w:styleId="KoptekstChar">
+    <w:name w:val="Koptekst Char"/>
+    <w:basedOn w:val="Standaardalinea-lettertype"/>
+    <w:link w:val="Koptekst"/>
     <w:uiPriority w:val="99"/>
     <w:rsid w:val="001C6C4A"/>
   </w:style>
-  <w:style w:type="paragraph" w:styleId="Footer">
+  <w:style w:type="paragraph" w:styleId="Voettekst">
     <w:name w:val="footer"/>
-    <w:basedOn w:val="Normal"/>
-    <w:link w:val="FooterChar"/>
+    <w:basedOn w:val="Standaard"/>
+    <w:link w:val="VoettekstChar"/>
     <w:uiPriority w:val="99"/>
     <w:unhideWhenUsed/>
     <w:rsid w:val="001C6C4A"/>
@@ -6317,10 +6236,10 @@
       </w:tabs>
     </w:pPr>
   </w:style>
-  <w:style w:type="character" w:customStyle="1" w:styleId="FooterChar">
-    <w:name w:val="Footer Char"/>
-    <w:basedOn w:val="DefaultParagraphFont"/>
-    <w:link w:val="Footer"/>
+  <w:style w:type="character" w:customStyle="1" w:styleId="VoettekstChar">
+    <w:name w:val="Voettekst Char"/>
+    <w:basedOn w:val="Standaardalinea-lettertype"/>
+    <w:link w:val="Voettekst"/>
     <w:uiPriority w:val="99"/>
     <w:rsid w:val="001C6C4A"/>
   </w:style>
@@ -6623,21 +6542,6 @@
 </file>
 
 <file path=customXml/item1.xml><?xml version="1.0" encoding="utf-8"?>
-<p:properties xmlns:p="http://schemas.microsoft.com/office/2006/metadata/properties" xmlns:xsi="http://www.w3.org/2001/XMLSchema-instance" xmlns:pc="http://schemas.microsoft.com/office/infopath/2007/PartnerControls">
-  <documentManagement/>
-</p:properties>
-</file>
-
-<file path=customXml/item2.xml><?xml version="1.0" encoding="utf-8"?>
-<?mso-contentType ?>
-<FormTemplates xmlns="http://schemas.microsoft.com/sharepoint/v3/contenttype/forms">
-  <Display>DocumentLibraryForm</Display>
-  <Edit>DocumentLibraryForm</Edit>
-  <New>DocumentLibraryForm</New>
-</FormTemplates>
-</file>
-
-<file path=customXml/item3.xml><?xml version="1.0" encoding="utf-8"?>
 <ct:contentTypeSchema xmlns:ct="http://schemas.microsoft.com/office/2006/metadata/contentType" xmlns:ma="http://schemas.microsoft.com/office/2006/metadata/properties/metaAttributes" ct:_="" ma:_="" ma:contentTypeName="Document" ma:contentTypeID="0x010100709BAEBA8DD78843A3FB7EE48A8C135B" ma:contentTypeVersion="6" ma:contentTypeDescription="Een nieuw document maken." ma:contentTypeScope="" ma:versionID="2235a7f594e8ed352cb43df99a152ec8">
   <xsd:schema xmlns:xsd="http://www.w3.org/2001/XMLSchema" xmlns:xs="http://www.w3.org/2001/XMLSchema" xmlns:p="http://schemas.microsoft.com/office/2006/metadata/properties" xmlns:ns3="9da4850d-f59e-48b2-9285-054b18c68d2b" targetNamespace="http://schemas.microsoft.com/office/2006/metadata/properties" ma:root="true" ma:fieldsID="1c08464e13981c0172b5b954e534da62" ns3:_="">
     <xsd:import namespace="9da4850d-f59e-48b2-9285-054b18c68d2b"/>
@@ -6795,28 +6699,26 @@
 </ct:contentTypeSchema>
 </file>
 
+<file path=customXml/item2.xml><?xml version="1.0" encoding="utf-8"?>
+<?mso-contentType ?>
+<FormTemplates xmlns="http://schemas.microsoft.com/sharepoint/v3/contenttype/forms">
+  <Display>DocumentLibraryForm</Display>
+  <Edit>DocumentLibraryForm</Edit>
+  <New>DocumentLibraryForm</New>
+</FormTemplates>
+</file>
+
+<file path=customXml/item3.xml><?xml version="1.0" encoding="utf-8"?>
+<p:properties xmlns:p="http://schemas.microsoft.com/office/2006/metadata/properties" xmlns:xsi="http://www.w3.org/2001/XMLSchema-instance" xmlns:pc="http://schemas.microsoft.com/office/infopath/2007/PartnerControls">
+  <documentManagement/>
+</p:properties>
+</file>
+
 <file path=customXml/item4.xml><?xml version="1.0" encoding="utf-8"?>
 <b:Sources xmlns:b="http://schemas.openxmlformats.org/officeDocument/2006/bibliography" xmlns="http://schemas.openxmlformats.org/officeDocument/2006/bibliography" SelectedStyle="\APASixthEditionOfficeOnline.xsl" StyleName="APA" Version="6"/>
 </file>
 
 <file path=customXml/itemProps1.xml><?xml version="1.0" encoding="utf-8"?>
-<ds:datastoreItem xmlns:ds="http://schemas.openxmlformats.org/officeDocument/2006/customXml" ds:itemID="{D63DC074-9941-4BB9-A156-6C69317463AC}">
-  <ds:schemaRefs>
-    <ds:schemaRef ds:uri="http://schemas.microsoft.com/office/2006/metadata/properties"/>
-    <ds:schemaRef ds:uri="http://schemas.microsoft.com/office/infopath/2007/PartnerControls"/>
-  </ds:schemaRefs>
-</ds:datastoreItem>
-</file>
-
-<file path=customXml/itemProps2.xml><?xml version="1.0" encoding="utf-8"?>
-<ds:datastoreItem xmlns:ds="http://schemas.openxmlformats.org/officeDocument/2006/customXml" ds:itemID="{8C9F392B-42C6-48D6-8B4C-16C9C6F9F40D}">
-  <ds:schemaRefs>
-    <ds:schemaRef ds:uri="http://schemas.microsoft.com/sharepoint/v3/contenttype/forms"/>
-  </ds:schemaRefs>
-</ds:datastoreItem>
-</file>
-
-<file path=customXml/itemProps3.xml><?xml version="1.0" encoding="utf-8"?>
 <ds:datastoreItem xmlns:ds="http://schemas.openxmlformats.org/officeDocument/2006/customXml" ds:itemID="{9F061440-BF6E-472B-98D2-6FFC25EABC25}">
   <ds:schemaRefs>
     <ds:schemaRef ds:uri="http://schemas.microsoft.com/office/2006/metadata/contentType"/>
@@ -6834,8 +6736,25 @@
 </ds:datastoreItem>
 </file>
 
+<file path=customXml/itemProps2.xml><?xml version="1.0" encoding="utf-8"?>
+<ds:datastoreItem xmlns:ds="http://schemas.openxmlformats.org/officeDocument/2006/customXml" ds:itemID="{8C9F392B-42C6-48D6-8B4C-16C9C6F9F40D}">
+  <ds:schemaRefs>
+    <ds:schemaRef ds:uri="http://schemas.microsoft.com/sharepoint/v3/contenttype/forms"/>
+  </ds:schemaRefs>
+</ds:datastoreItem>
+</file>
+
+<file path=customXml/itemProps3.xml><?xml version="1.0" encoding="utf-8"?>
+<ds:datastoreItem xmlns:ds="http://schemas.openxmlformats.org/officeDocument/2006/customXml" ds:itemID="{D63DC074-9941-4BB9-A156-6C69317463AC}">
+  <ds:schemaRefs>
+    <ds:schemaRef ds:uri="http://schemas.microsoft.com/office/2006/metadata/properties"/>
+    <ds:schemaRef ds:uri="http://schemas.microsoft.com/office/infopath/2007/PartnerControls"/>
+  </ds:schemaRefs>
+</ds:datastoreItem>
+</file>
+
 <file path=customXml/itemProps4.xml><?xml version="1.0" encoding="utf-8"?>
-<ds:datastoreItem xmlns:ds="http://schemas.openxmlformats.org/officeDocument/2006/customXml" ds:itemID="{CCB94C63-E1CE-1E44-86A2-149A56FBAC23}">
+<ds:datastoreItem xmlns:ds="http://schemas.openxmlformats.org/officeDocument/2006/customXml" ds:itemID="{CC9F9184-0306-41FD-92A3-2705F7E6B77C}">
   <ds:schemaRefs>
     <ds:schemaRef ds:uri="http://schemas.openxmlformats.org/officeDocument/2006/bibliography"/>
   </ds:schemaRefs>

--- a/Documentatie/V1PROG-15_miniproject_teamcontract.docx
+++ b/Documentatie/V1PROG-15_miniproject_teamcontract.docx
@@ -1437,10 +1437,13 @@
             <w:r>
               <w:t xml:space="preserve"> </w:t>
             </w:r>
+            <w:r>
+              <w:t>AMN van den Ham</w:t>
+            </w:r>
+            <w:bookmarkStart w:id="7" w:name="_GoBack"/>
+            <w:bookmarkEnd w:id="7"/>
           </w:p>
         </w:tc>
-        <w:bookmarkStart w:id="7" w:name="_GoBack"/>
-        <w:bookmarkEnd w:id="7"/>
       </w:tr>
     </w:tbl>
     <w:p>
@@ -5408,7 +5411,7 @@
     </w:rPrDefault>
     <w:pPrDefault/>
   </w:docDefaults>
-  <w:latentStyles w:defLockedState="0" w:defUIPriority="99" w:defSemiHidden="0" w:defUnhideWhenUsed="0" w:defQFormat="0" w:count="377">
+  <w:latentStyles w:defLockedState="0" w:defUIPriority="99" w:defSemiHidden="0" w:defUnhideWhenUsed="0" w:defQFormat="0" w:count="375">
     <w:lsdException w:name="Normal" w:uiPriority="0" w:qFormat="1"/>
     <w:lsdException w:name="heading 1" w:uiPriority="0" w:qFormat="1"/>
     <w:lsdException w:name="heading 2" w:semiHidden="1" w:uiPriority="0" w:unhideWhenUsed="1" w:qFormat="1"/>
@@ -5514,6 +5517,7 @@
     <w:lsdException w:name="HTML Sample" w:semiHidden="1" w:unhideWhenUsed="1"/>
     <w:lsdException w:name="HTML Typewriter" w:semiHidden="1" w:unhideWhenUsed="1"/>
     <w:lsdException w:name="HTML Variable" w:semiHidden="1" w:unhideWhenUsed="1"/>
+    <w:lsdException w:name="Normal Table" w:semiHidden="1" w:unhideWhenUsed="1"/>
     <w:lsdException w:name="annotation subject" w:semiHidden="1" w:unhideWhenUsed="1"/>
     <w:lsdException w:name="No List" w:semiHidden="1" w:unhideWhenUsed="1"/>
     <w:lsdException w:name="Outline List 1" w:semiHidden="1" w:unhideWhenUsed="1"/>
@@ -5560,8 +5564,10 @@
     <w:lsdException w:name="Table Subtle 2" w:semiHidden="1" w:unhideWhenUsed="1"/>
     <w:lsdException w:name="Table Web 1" w:semiHidden="1" w:unhideWhenUsed="1"/>
     <w:lsdException w:name="Table Web 2" w:semiHidden="1" w:unhideWhenUsed="1"/>
+    <w:lsdException w:name="Table Web 3" w:semiHidden="1" w:unhideWhenUsed="1"/>
     <w:lsdException w:name="Balloon Text" w:semiHidden="1" w:unhideWhenUsed="1"/>
     <w:lsdException w:name="Table Grid" w:uiPriority="39"/>
+    <w:lsdException w:name="Table Theme" w:semiHidden="1" w:unhideWhenUsed="1"/>
     <w:lsdException w:name="Placeholder Text" w:semiHidden="1"/>
     <w:lsdException w:name="No Spacing" w:uiPriority="1" w:qFormat="1"/>
     <w:lsdException w:name="Light Shading" w:uiPriority="60"/>
@@ -5781,8 +5787,6 @@
     <w:lsdException w:name="Smart Hyperlink" w:semiHidden="1" w:unhideWhenUsed="1"/>
     <w:lsdException w:name="Hashtag" w:semiHidden="1" w:unhideWhenUsed="1"/>
     <w:lsdException w:name="Unresolved Mention" w:semiHidden="1" w:unhideWhenUsed="1"/>
-    <w:lsdException w:name="Smart Link" w:semiHidden="1" w:unhideWhenUsed="1"/>
-    <w:lsdException w:name="Smart Link Error" w:semiHidden="1" w:unhideWhenUsed="1"/>
   </w:latentStyles>
   <w:style w:type="paragraph" w:default="1" w:styleId="Standaard">
     <w:name w:val="Normal"/>
@@ -6243,6 +6247,16 @@
     <w:uiPriority w:val="99"/>
     <w:rsid w:val="001C6C4A"/>
   </w:style>
+  <w:style w:type="character" w:styleId="Tekstvantijdelijkeaanduiding">
+    <w:name w:val="Placeholder Text"/>
+    <w:basedOn w:val="Standaardalinea-lettertype"/>
+    <w:uiPriority w:val="99"/>
+    <w:semiHidden/>
+    <w:rsid w:val="00596140"/>
+    <w:rPr>
+      <w:color w:val="808080"/>
+    </w:rPr>
+  </w:style>
 </w:styles>
 </file>
 
@@ -6542,6 +6556,15 @@
 </file>
 
 <file path=customXml/item1.xml><?xml version="1.0" encoding="utf-8"?>
+<?mso-contentType ?>
+<FormTemplates xmlns="http://schemas.microsoft.com/sharepoint/v3/contenttype/forms">
+  <Display>DocumentLibraryForm</Display>
+  <Edit>DocumentLibraryForm</Edit>
+  <New>DocumentLibraryForm</New>
+</FormTemplates>
+</file>
+
+<file path=customXml/item2.xml><?xml version="1.0" encoding="utf-8"?>
 <ct:contentTypeSchema xmlns:ct="http://schemas.microsoft.com/office/2006/metadata/contentType" xmlns:ma="http://schemas.microsoft.com/office/2006/metadata/properties/metaAttributes" ct:_="" ma:_="" ma:contentTypeName="Document" ma:contentTypeID="0x010100709BAEBA8DD78843A3FB7EE48A8C135B" ma:contentTypeVersion="6" ma:contentTypeDescription="Een nieuw document maken." ma:contentTypeScope="" ma:versionID="2235a7f594e8ed352cb43df99a152ec8">
   <xsd:schema xmlns:xsd="http://www.w3.org/2001/XMLSchema" xmlns:xs="http://www.w3.org/2001/XMLSchema" xmlns:p="http://schemas.microsoft.com/office/2006/metadata/properties" xmlns:ns3="9da4850d-f59e-48b2-9285-054b18c68d2b" targetNamespace="http://schemas.microsoft.com/office/2006/metadata/properties" ma:root="true" ma:fieldsID="1c08464e13981c0172b5b954e534da62" ns3:_="">
     <xsd:import namespace="9da4850d-f59e-48b2-9285-054b18c68d2b"/>
@@ -6699,15 +6722,6 @@
 </ct:contentTypeSchema>
 </file>
 
-<file path=customXml/item2.xml><?xml version="1.0" encoding="utf-8"?>
-<?mso-contentType ?>
-<FormTemplates xmlns="http://schemas.microsoft.com/sharepoint/v3/contenttype/forms">
-  <Display>DocumentLibraryForm</Display>
-  <Edit>DocumentLibraryForm</Edit>
-  <New>DocumentLibraryForm</New>
-</FormTemplates>
-</file>
-
 <file path=customXml/item3.xml><?xml version="1.0" encoding="utf-8"?>
 <p:properties xmlns:p="http://schemas.microsoft.com/office/2006/metadata/properties" xmlns:xsi="http://www.w3.org/2001/XMLSchema-instance" xmlns:pc="http://schemas.microsoft.com/office/infopath/2007/PartnerControls">
   <documentManagement/>
@@ -6719,6 +6733,14 @@
 </file>
 
 <file path=customXml/itemProps1.xml><?xml version="1.0" encoding="utf-8"?>
+<ds:datastoreItem xmlns:ds="http://schemas.openxmlformats.org/officeDocument/2006/customXml" ds:itemID="{8C9F392B-42C6-48D6-8B4C-16C9C6F9F40D}">
+  <ds:schemaRefs>
+    <ds:schemaRef ds:uri="http://schemas.microsoft.com/sharepoint/v3/contenttype/forms"/>
+  </ds:schemaRefs>
+</ds:datastoreItem>
+</file>
+
+<file path=customXml/itemProps2.xml><?xml version="1.0" encoding="utf-8"?>
 <ds:datastoreItem xmlns:ds="http://schemas.openxmlformats.org/officeDocument/2006/customXml" ds:itemID="{9F061440-BF6E-472B-98D2-6FFC25EABC25}">
   <ds:schemaRefs>
     <ds:schemaRef ds:uri="http://schemas.microsoft.com/office/2006/metadata/contentType"/>
@@ -6736,14 +6758,6 @@
 </ds:datastoreItem>
 </file>
 
-<file path=customXml/itemProps2.xml><?xml version="1.0" encoding="utf-8"?>
-<ds:datastoreItem xmlns:ds="http://schemas.openxmlformats.org/officeDocument/2006/customXml" ds:itemID="{8C9F392B-42C6-48D6-8B4C-16C9C6F9F40D}">
-  <ds:schemaRefs>
-    <ds:schemaRef ds:uri="http://schemas.microsoft.com/sharepoint/v3/contenttype/forms"/>
-  </ds:schemaRefs>
-</ds:datastoreItem>
-</file>
-
 <file path=customXml/itemProps3.xml><?xml version="1.0" encoding="utf-8"?>
 <ds:datastoreItem xmlns:ds="http://schemas.openxmlformats.org/officeDocument/2006/customXml" ds:itemID="{D63DC074-9941-4BB9-A156-6C69317463AC}">
   <ds:schemaRefs>
@@ -6754,7 +6768,7 @@
 </file>
 
 <file path=customXml/itemProps4.xml><?xml version="1.0" encoding="utf-8"?>
-<ds:datastoreItem xmlns:ds="http://schemas.openxmlformats.org/officeDocument/2006/customXml" ds:itemID="{CC9F9184-0306-41FD-92A3-2705F7E6B77C}">
+<ds:datastoreItem xmlns:ds="http://schemas.openxmlformats.org/officeDocument/2006/customXml" ds:itemID="{1795EEA3-20F7-4141-B8A7-0FA15EF56723}">
   <ds:schemaRefs>
     <ds:schemaRef ds:uri="http://schemas.openxmlformats.org/officeDocument/2006/bibliography"/>
   </ds:schemaRefs>

--- a/Documentatie/V1PROG-15_miniproject_teamcontract.docx
+++ b/Documentatie/V1PROG-15_miniproject_teamcontract.docx
@@ -298,6 +298,15 @@
             <w:r>
               <w:t xml:space="preserve"> </w:t>
             </w:r>
+            <w:r>
+              <w:t>28</w:t>
+            </w:r>
+            <w:r>
+              <w:t>/</w:t>
+            </w:r>
+            <w:r>
+              <w:t>10</w:t>
+            </w:r>
           </w:p>
         </w:tc>
         <w:tc>
@@ -323,6 +332,33 @@
             <w:r>
               <w:t xml:space="preserve"> </w:t>
             </w:r>
+            <w:r>
+              <w:t>1</w:t>
+            </w:r>
+            <w:r>
+              <w:t>3</w:t>
+            </w:r>
+            <w:r>
+              <w:t>:00</w:t>
+            </w:r>
+            <w:r>
+              <w:t xml:space="preserve"> </w:t>
+            </w:r>
+            <w:r>
+              <w:t>-</w:t>
+            </w:r>
+            <w:r>
+              <w:t xml:space="preserve"> </w:t>
+            </w:r>
+            <w:r>
+              <w:t>1</w:t>
+            </w:r>
+            <w:r>
+              <w:t>4</w:t>
+            </w:r>
+            <w:r>
+              <w:t>:00</w:t>
+            </w:r>
           </w:p>
         </w:tc>
         <w:tc>
@@ -347,6 +383,15 @@
             </w:pPr>
             <w:r>
               <w:t xml:space="preserve"> </w:t>
+            </w:r>
+            <w:r>
+              <w:t>H</w:t>
+            </w:r>
+            <w:r>
+              <w:t xml:space="preserve">L15 </w:t>
+            </w:r>
+            <w:r>
+              <w:t>5.014</w:t>
             </w:r>
           </w:p>
         </w:tc>
@@ -376,6 +421,15 @@
             <w:r>
               <w:t xml:space="preserve"> </w:t>
             </w:r>
+            <w:r>
+              <w:t>29</w:t>
+            </w:r>
+            <w:r>
+              <w:t>/</w:t>
+            </w:r>
+            <w:r>
+              <w:t>10</w:t>
+            </w:r>
           </w:p>
         </w:tc>
         <w:tc>
@@ -401,6 +455,18 @@
             <w:r>
               <w:t xml:space="preserve"> </w:t>
             </w:r>
+            <w:r>
+              <w:t xml:space="preserve">10:00 </w:t>
+            </w:r>
+            <w:r>
+              <w:t>–</w:t>
+            </w:r>
+            <w:r>
+              <w:t xml:space="preserve"> </w:t>
+            </w:r>
+            <w:r>
+              <w:t>11:00</w:t>
+            </w:r>
           </w:p>
         </w:tc>
         <w:tc>
@@ -425,6 +491,15 @@
             </w:pPr>
             <w:r>
               <w:t xml:space="preserve"> </w:t>
+            </w:r>
+            <w:r>
+              <w:t xml:space="preserve">HL15 </w:t>
+            </w:r>
+            <w:r>
+              <w:t>5.</w:t>
+            </w:r>
+            <w:r>
+              <w:t>084</w:t>
             </w:r>
           </w:p>
         </w:tc>
@@ -454,6 +529,9 @@
             <w:r>
               <w:t xml:space="preserve"> </w:t>
             </w:r>
+            <w:r>
+              <w:t>30/10</w:t>
+            </w:r>
           </w:p>
         </w:tc>
         <w:tc>
@@ -479,6 +557,9 @@
             <w:r>
               <w:t xml:space="preserve"> </w:t>
             </w:r>
+            <w:r>
+              <w:t>11:00 – 12:00</w:t>
+            </w:r>
           </w:p>
         </w:tc>
         <w:tc>
@@ -503,6 +584,12 @@
             </w:pPr>
             <w:r>
               <w:t xml:space="preserve"> </w:t>
+            </w:r>
+            <w:r>
+              <w:t>HL</w:t>
+            </w:r>
+            <w:r>
+              <w:t xml:space="preserve">15 </w:t>
             </w:r>
           </w:p>
         </w:tc>
@@ -532,6 +619,9 @@
             <w:r>
               <w:t xml:space="preserve"> </w:t>
             </w:r>
+            <w:r>
+              <w:t>31/10</w:t>
+            </w:r>
           </w:p>
         </w:tc>
         <w:tc>
@@ -557,6 +647,18 @@
             <w:r>
               <w:t xml:space="preserve"> </w:t>
             </w:r>
+            <w:r>
+              <w:t xml:space="preserve">11:00 </w:t>
+            </w:r>
+            <w:r>
+              <w:t>–</w:t>
+            </w:r>
+            <w:r>
+              <w:t xml:space="preserve"> </w:t>
+            </w:r>
+            <w:r>
+              <w:t>12:00</w:t>
+            </w:r>
           </w:p>
         </w:tc>
         <w:tc>
@@ -582,8 +684,13 @@
             <w:r>
               <w:t xml:space="preserve"> </w:t>
             </w:r>
+            <w:r>
+              <w:t>HL15</w:t>
+            </w:r>
           </w:p>
         </w:tc>
+        <w:bookmarkStart w:id="2" w:name="_GoBack"/>
+        <w:bookmarkEnd w:id="2"/>
       </w:tr>
       <w:tr>
         <w:tc>
@@ -610,6 +717,12 @@
             <w:r>
               <w:t xml:space="preserve"> </w:t>
             </w:r>
+            <w:r>
+              <w:t>01/</w:t>
+            </w:r>
+            <w:r>
+              <w:t>11</w:t>
+            </w:r>
           </w:p>
         </w:tc>
         <w:tc>
@@ -635,6 +748,9 @@
             <w:r>
               <w:t xml:space="preserve"> </w:t>
             </w:r>
+            <w:r>
+              <w:t>11:00 – 12:00</w:t>
+            </w:r>
           </w:p>
         </w:tc>
         <w:tc>
@@ -660,239 +776,8 @@
             <w:r>
               <w:t xml:space="preserve"> </w:t>
             </w:r>
-          </w:p>
-        </w:tc>
-      </w:tr>
-      <w:tr>
-        <w:tc>
-          <w:tcPr>
-            <w:tcW w:w="1605" w:type="dxa"/>
-            <w:tcBorders>
-              <w:left w:val="single" w:sz="8" w:space="0" w:color="000000"/>
-              <w:bottom w:val="single" w:sz="8" w:space="0" w:color="000000"/>
-              <w:right w:val="single" w:sz="8" w:space="0" w:color="000000"/>
-            </w:tcBorders>
-            <w:tcMar>
-              <w:top w:w="100" w:type="dxa"/>
-              <w:left w:w="100" w:type="dxa"/>
-              <w:bottom w:w="100" w:type="dxa"/>
-              <w:right w:w="100" w:type="dxa"/>
-            </w:tcMar>
-          </w:tcPr>
-          <w:p>
-            <w:pPr>
-              <w:widowControl w:val="0"/>
-              <w:spacing w:line="276" w:lineRule="auto"/>
-              <w:jc w:val="both"/>
-            </w:pPr>
-            <w:r>
-              <w:t xml:space="preserve"> </w:t>
-            </w:r>
-          </w:p>
-        </w:tc>
-        <w:tc>
-          <w:tcPr>
-            <w:tcW w:w="2505" w:type="dxa"/>
-            <w:tcBorders>
-              <w:bottom w:val="single" w:sz="8" w:space="0" w:color="000000"/>
-              <w:right w:val="single" w:sz="8" w:space="0" w:color="000000"/>
-            </w:tcBorders>
-            <w:tcMar>
-              <w:top w:w="100" w:type="dxa"/>
-              <w:left w:w="100" w:type="dxa"/>
-              <w:bottom w:w="100" w:type="dxa"/>
-              <w:right w:w="100" w:type="dxa"/>
-            </w:tcMar>
-          </w:tcPr>
-          <w:p>
-            <w:pPr>
-              <w:widowControl w:val="0"/>
-              <w:spacing w:line="276" w:lineRule="auto"/>
-              <w:jc w:val="both"/>
-            </w:pPr>
-            <w:r>
-              <w:t xml:space="preserve"> </w:t>
-            </w:r>
-          </w:p>
-        </w:tc>
-        <w:tc>
-          <w:tcPr>
-            <w:tcW w:w="2370" w:type="dxa"/>
-            <w:tcBorders>
-              <w:bottom w:val="single" w:sz="8" w:space="0" w:color="000000"/>
-              <w:right w:val="single" w:sz="8" w:space="0" w:color="000000"/>
-            </w:tcBorders>
-            <w:tcMar>
-              <w:top w:w="100" w:type="dxa"/>
-              <w:left w:w="100" w:type="dxa"/>
-              <w:bottom w:w="100" w:type="dxa"/>
-              <w:right w:w="100" w:type="dxa"/>
-            </w:tcMar>
-          </w:tcPr>
-          <w:p>
-            <w:pPr>
-              <w:widowControl w:val="0"/>
-              <w:spacing w:line="276" w:lineRule="auto"/>
-              <w:jc w:val="both"/>
-            </w:pPr>
-            <w:r>
-              <w:t xml:space="preserve"> </w:t>
-            </w:r>
-          </w:p>
-        </w:tc>
-      </w:tr>
-      <w:tr>
-        <w:tc>
-          <w:tcPr>
-            <w:tcW w:w="1605" w:type="dxa"/>
-            <w:tcBorders>
-              <w:left w:val="single" w:sz="8" w:space="0" w:color="000000"/>
-              <w:bottom w:val="single" w:sz="8" w:space="0" w:color="000000"/>
-              <w:right w:val="single" w:sz="8" w:space="0" w:color="000000"/>
-            </w:tcBorders>
-            <w:tcMar>
-              <w:top w:w="100" w:type="dxa"/>
-              <w:left w:w="100" w:type="dxa"/>
-              <w:bottom w:w="100" w:type="dxa"/>
-              <w:right w:w="100" w:type="dxa"/>
-            </w:tcMar>
-          </w:tcPr>
-          <w:p>
-            <w:pPr>
-              <w:widowControl w:val="0"/>
-              <w:spacing w:line="276" w:lineRule="auto"/>
-              <w:jc w:val="both"/>
-            </w:pPr>
-            <w:r>
-              <w:t xml:space="preserve"> </w:t>
-            </w:r>
-          </w:p>
-        </w:tc>
-        <w:tc>
-          <w:tcPr>
-            <w:tcW w:w="2505" w:type="dxa"/>
-            <w:tcBorders>
-              <w:bottom w:val="single" w:sz="8" w:space="0" w:color="000000"/>
-              <w:right w:val="single" w:sz="8" w:space="0" w:color="000000"/>
-            </w:tcBorders>
-            <w:tcMar>
-              <w:top w:w="100" w:type="dxa"/>
-              <w:left w:w="100" w:type="dxa"/>
-              <w:bottom w:w="100" w:type="dxa"/>
-              <w:right w:w="100" w:type="dxa"/>
-            </w:tcMar>
-          </w:tcPr>
-          <w:p>
-            <w:pPr>
-              <w:widowControl w:val="0"/>
-              <w:spacing w:line="276" w:lineRule="auto"/>
-              <w:jc w:val="both"/>
-            </w:pPr>
-            <w:r>
-              <w:t xml:space="preserve"> </w:t>
-            </w:r>
-          </w:p>
-        </w:tc>
-        <w:tc>
-          <w:tcPr>
-            <w:tcW w:w="2370" w:type="dxa"/>
-            <w:tcBorders>
-              <w:bottom w:val="single" w:sz="8" w:space="0" w:color="000000"/>
-              <w:right w:val="single" w:sz="8" w:space="0" w:color="000000"/>
-            </w:tcBorders>
-            <w:tcMar>
-              <w:top w:w="100" w:type="dxa"/>
-              <w:left w:w="100" w:type="dxa"/>
-              <w:bottom w:w="100" w:type="dxa"/>
-              <w:right w:w="100" w:type="dxa"/>
-            </w:tcMar>
-          </w:tcPr>
-          <w:p>
-            <w:pPr>
-              <w:widowControl w:val="0"/>
-              <w:spacing w:line="276" w:lineRule="auto"/>
-              <w:jc w:val="both"/>
-            </w:pPr>
-            <w:r>
-              <w:t xml:space="preserve"> </w:t>
-            </w:r>
-          </w:p>
-        </w:tc>
-      </w:tr>
-      <w:tr>
-        <w:tc>
-          <w:tcPr>
-            <w:tcW w:w="1605" w:type="dxa"/>
-            <w:tcBorders>
-              <w:left w:val="single" w:sz="8" w:space="0" w:color="000000"/>
-              <w:bottom w:val="single" w:sz="8" w:space="0" w:color="000000"/>
-              <w:right w:val="single" w:sz="8" w:space="0" w:color="000000"/>
-            </w:tcBorders>
-            <w:tcMar>
-              <w:top w:w="100" w:type="dxa"/>
-              <w:left w:w="100" w:type="dxa"/>
-              <w:bottom w:w="100" w:type="dxa"/>
-              <w:right w:w="100" w:type="dxa"/>
-            </w:tcMar>
-          </w:tcPr>
-          <w:p>
-            <w:pPr>
-              <w:widowControl w:val="0"/>
-              <w:spacing w:line="276" w:lineRule="auto"/>
-              <w:jc w:val="both"/>
-            </w:pPr>
-            <w:r>
-              <w:t xml:space="preserve"> </w:t>
-            </w:r>
-          </w:p>
-        </w:tc>
-        <w:tc>
-          <w:tcPr>
-            <w:tcW w:w="2505" w:type="dxa"/>
-            <w:tcBorders>
-              <w:bottom w:val="single" w:sz="8" w:space="0" w:color="000000"/>
-              <w:right w:val="single" w:sz="8" w:space="0" w:color="000000"/>
-            </w:tcBorders>
-            <w:tcMar>
-              <w:top w:w="100" w:type="dxa"/>
-              <w:left w:w="100" w:type="dxa"/>
-              <w:bottom w:w="100" w:type="dxa"/>
-              <w:right w:w="100" w:type="dxa"/>
-            </w:tcMar>
-          </w:tcPr>
-          <w:p>
-            <w:pPr>
-              <w:widowControl w:val="0"/>
-              <w:spacing w:line="276" w:lineRule="auto"/>
-              <w:jc w:val="both"/>
-            </w:pPr>
-            <w:r>
-              <w:t xml:space="preserve"> </w:t>
-            </w:r>
-          </w:p>
-        </w:tc>
-        <w:tc>
-          <w:tcPr>
-            <w:tcW w:w="2370" w:type="dxa"/>
-            <w:tcBorders>
-              <w:bottom w:val="single" w:sz="8" w:space="0" w:color="000000"/>
-              <w:right w:val="single" w:sz="8" w:space="0" w:color="000000"/>
-            </w:tcBorders>
-            <w:tcMar>
-              <w:top w:w="100" w:type="dxa"/>
-              <w:left w:w="100" w:type="dxa"/>
-              <w:bottom w:w="100" w:type="dxa"/>
-              <w:right w:w="100" w:type="dxa"/>
-            </w:tcMar>
-          </w:tcPr>
-          <w:p>
-            <w:pPr>
-              <w:widowControl w:val="0"/>
-              <w:spacing w:line="276" w:lineRule="auto"/>
-              <w:jc w:val="both"/>
-            </w:pPr>
-            <w:r>
-              <w:t xml:space="preserve"> </w:t>
+            <w:r>
+              <w:t>HL15</w:t>
             </w:r>
           </w:p>
         </w:tc>
@@ -925,8 +810,8 @@
         <w:pStyle w:val="Kop3"/>
         <w:jc w:val="both"/>
       </w:pPr>
-      <w:bookmarkStart w:id="2" w:name="h.8u3zqvsgbqty" w:colFirst="0" w:colLast="0"/>
-      <w:bookmarkEnd w:id="2"/>
+      <w:bookmarkStart w:id="3" w:name="h.8u3zqvsgbqty" w:colFirst="0" w:colLast="0"/>
+      <w:bookmarkEnd w:id="3"/>
       <w:r>
         <w:t>Communicatie</w:t>
       </w:r>
@@ -990,8 +875,8 @@
           <w:szCs w:val="28"/>
         </w:rPr>
       </w:pPr>
-      <w:bookmarkStart w:id="3" w:name="h.9cxjso2ey3id" w:colFirst="0" w:colLast="0"/>
-      <w:bookmarkEnd w:id="3"/>
+      <w:bookmarkStart w:id="4" w:name="h.9cxjso2ey3id" w:colFirst="0" w:colLast="0"/>
+      <w:bookmarkEnd w:id="4"/>
       <w:r>
         <w:br w:type="page"/>
       </w:r>
@@ -1031,8 +916,8 @@
         <w:pStyle w:val="Kop3"/>
         <w:jc w:val="both"/>
       </w:pPr>
-      <w:bookmarkStart w:id="4" w:name="h.ug7wuvnsm3gk" w:colFirst="0" w:colLast="0"/>
-      <w:bookmarkEnd w:id="4"/>
+      <w:bookmarkStart w:id="5" w:name="h.ug7wuvnsm3gk" w:colFirst="0" w:colLast="0"/>
+      <w:bookmarkEnd w:id="5"/>
       <w:r>
         <w:t>Verantwoordelijkheid</w:t>
       </w:r>
@@ -1056,8 +941,8 @@
         <w:pStyle w:val="Kop3"/>
         <w:jc w:val="both"/>
       </w:pPr>
-      <w:bookmarkStart w:id="5" w:name="h.o6s7llpq1of5" w:colFirst="0" w:colLast="0"/>
-      <w:bookmarkEnd w:id="5"/>
+      <w:bookmarkStart w:id="6" w:name="h.o6s7llpq1of5" w:colFirst="0" w:colLast="0"/>
+      <w:bookmarkEnd w:id="6"/>
       <w:r>
         <w:t>Consequenties</w:t>
       </w:r>
@@ -1105,8 +990,8 @@
         <w:pStyle w:val="Kop3"/>
         <w:jc w:val="both"/>
       </w:pPr>
-      <w:bookmarkStart w:id="6" w:name="h.gy5bxcpq5ep7" w:colFirst="0" w:colLast="0"/>
-      <w:bookmarkEnd w:id="6"/>
+      <w:bookmarkStart w:id="7" w:name="h.gy5bxcpq5ep7" w:colFirst="0" w:colLast="0"/>
+      <w:bookmarkEnd w:id="7"/>
       <w:r>
         <w:t>Ondertekening</w:t>
       </w:r>
@@ -1440,8 +1325,6 @@
             <w:r>
               <w:t>AMN van den Ham</w:t>
             </w:r>
-            <w:bookmarkStart w:id="7" w:name="_GoBack"/>
-            <w:bookmarkEnd w:id="7"/>
           </w:p>
         </w:tc>
       </w:tr>
@@ -5411,7 +5294,7 @@
     </w:rPrDefault>
     <w:pPrDefault/>
   </w:docDefaults>
-  <w:latentStyles w:defLockedState="0" w:defUIPriority="99" w:defSemiHidden="0" w:defUnhideWhenUsed="0" w:defQFormat="0" w:count="375">
+  <w:latentStyles w:defLockedState="0" w:defUIPriority="99" w:defSemiHidden="0" w:defUnhideWhenUsed="0" w:defQFormat="0" w:count="377">
     <w:lsdException w:name="Normal" w:uiPriority="0" w:qFormat="1"/>
     <w:lsdException w:name="heading 1" w:uiPriority="0" w:qFormat="1"/>
     <w:lsdException w:name="heading 2" w:semiHidden="1" w:uiPriority="0" w:unhideWhenUsed="1" w:qFormat="1"/>
@@ -5517,7 +5400,6 @@
     <w:lsdException w:name="HTML Sample" w:semiHidden="1" w:unhideWhenUsed="1"/>
     <w:lsdException w:name="HTML Typewriter" w:semiHidden="1" w:unhideWhenUsed="1"/>
     <w:lsdException w:name="HTML Variable" w:semiHidden="1" w:unhideWhenUsed="1"/>
-    <w:lsdException w:name="Normal Table" w:semiHidden="1" w:unhideWhenUsed="1"/>
     <w:lsdException w:name="annotation subject" w:semiHidden="1" w:unhideWhenUsed="1"/>
     <w:lsdException w:name="No List" w:semiHidden="1" w:unhideWhenUsed="1"/>
     <w:lsdException w:name="Outline List 1" w:semiHidden="1" w:unhideWhenUsed="1"/>
@@ -5563,11 +5445,9 @@
     <w:lsdException w:name="Table Subtle 1" w:semiHidden="1" w:unhideWhenUsed="1"/>
     <w:lsdException w:name="Table Subtle 2" w:semiHidden="1" w:unhideWhenUsed="1"/>
     <w:lsdException w:name="Table Web 1" w:semiHidden="1" w:unhideWhenUsed="1"/>
-    <w:lsdException w:name="Table Web 2" w:semiHidden="1" w:unhideWhenUsed="1"/>
     <w:lsdException w:name="Table Web 3" w:semiHidden="1" w:unhideWhenUsed="1"/>
     <w:lsdException w:name="Balloon Text" w:semiHidden="1" w:unhideWhenUsed="1"/>
     <w:lsdException w:name="Table Grid" w:uiPriority="39"/>
-    <w:lsdException w:name="Table Theme" w:semiHidden="1" w:unhideWhenUsed="1"/>
     <w:lsdException w:name="Placeholder Text" w:semiHidden="1"/>
     <w:lsdException w:name="No Spacing" w:uiPriority="1" w:qFormat="1"/>
     <w:lsdException w:name="Light Shading" w:uiPriority="60"/>
@@ -5787,6 +5667,8 @@
     <w:lsdException w:name="Smart Hyperlink" w:semiHidden="1" w:unhideWhenUsed="1"/>
     <w:lsdException w:name="Hashtag" w:semiHidden="1" w:unhideWhenUsed="1"/>
     <w:lsdException w:name="Unresolved Mention" w:semiHidden="1" w:unhideWhenUsed="1"/>
+    <w:lsdException w:name="Smart Link" w:semiHidden="1" w:unhideWhenUsed="1"/>
+    <w:lsdException w:name="Smart Link Error" w:semiHidden="1" w:unhideWhenUsed="1"/>
   </w:latentStyles>
   <w:style w:type="paragraph" w:default="1" w:styleId="Standaard">
     <w:name w:val="Normal"/>
@@ -6565,6 +6447,12 @@
 </file>
 
 <file path=customXml/item2.xml><?xml version="1.0" encoding="utf-8"?>
+<p:properties xmlns:p="http://schemas.microsoft.com/office/2006/metadata/properties" xmlns:xsi="http://www.w3.org/2001/XMLSchema-instance" xmlns:pc="http://schemas.microsoft.com/office/infopath/2007/PartnerControls">
+  <documentManagement/>
+</p:properties>
+</file>
+
+<file path=customXml/item3.xml><?xml version="1.0" encoding="utf-8"?>
 <ct:contentTypeSchema xmlns:ct="http://schemas.microsoft.com/office/2006/metadata/contentType" xmlns:ma="http://schemas.microsoft.com/office/2006/metadata/properties/metaAttributes" ct:_="" ma:_="" ma:contentTypeName="Document" ma:contentTypeID="0x010100709BAEBA8DD78843A3FB7EE48A8C135B" ma:contentTypeVersion="6" ma:contentTypeDescription="Een nieuw document maken." ma:contentTypeScope="" ma:versionID="2235a7f594e8ed352cb43df99a152ec8">
   <xsd:schema xmlns:xsd="http://www.w3.org/2001/XMLSchema" xmlns:xs="http://www.w3.org/2001/XMLSchema" xmlns:p="http://schemas.microsoft.com/office/2006/metadata/properties" xmlns:ns3="9da4850d-f59e-48b2-9285-054b18c68d2b" targetNamespace="http://schemas.microsoft.com/office/2006/metadata/properties" ma:root="true" ma:fieldsID="1c08464e13981c0172b5b954e534da62" ns3:_="">
     <xsd:import namespace="9da4850d-f59e-48b2-9285-054b18c68d2b"/>
@@ -6722,12 +6610,6 @@
 </ct:contentTypeSchema>
 </file>
 
-<file path=customXml/item3.xml><?xml version="1.0" encoding="utf-8"?>
-<p:properties xmlns:p="http://schemas.microsoft.com/office/2006/metadata/properties" xmlns:xsi="http://www.w3.org/2001/XMLSchema-instance" xmlns:pc="http://schemas.microsoft.com/office/infopath/2007/PartnerControls">
-  <documentManagement/>
-</p:properties>
-</file>
-
 <file path=customXml/item4.xml><?xml version="1.0" encoding="utf-8"?>
 <b:Sources xmlns:b="http://schemas.openxmlformats.org/officeDocument/2006/bibliography" xmlns="http://schemas.openxmlformats.org/officeDocument/2006/bibliography" SelectedStyle="\APASixthEditionOfficeOnline.xsl" StyleName="APA" Version="6"/>
 </file>
@@ -6741,6 +6623,15 @@
 </file>
 
 <file path=customXml/itemProps2.xml><?xml version="1.0" encoding="utf-8"?>
+<ds:datastoreItem xmlns:ds="http://schemas.openxmlformats.org/officeDocument/2006/customXml" ds:itemID="{D63DC074-9941-4BB9-A156-6C69317463AC}">
+  <ds:schemaRefs>
+    <ds:schemaRef ds:uri="http://schemas.microsoft.com/office/2006/metadata/properties"/>
+    <ds:schemaRef ds:uri="http://schemas.microsoft.com/office/infopath/2007/PartnerControls"/>
+  </ds:schemaRefs>
+</ds:datastoreItem>
+</file>
+
+<file path=customXml/itemProps3.xml><?xml version="1.0" encoding="utf-8"?>
 <ds:datastoreItem xmlns:ds="http://schemas.openxmlformats.org/officeDocument/2006/customXml" ds:itemID="{9F061440-BF6E-472B-98D2-6FFC25EABC25}">
   <ds:schemaRefs>
     <ds:schemaRef ds:uri="http://schemas.microsoft.com/office/2006/metadata/contentType"/>
@@ -6758,17 +6649,8 @@
 </ds:datastoreItem>
 </file>
 
-<file path=customXml/itemProps3.xml><?xml version="1.0" encoding="utf-8"?>
-<ds:datastoreItem xmlns:ds="http://schemas.openxmlformats.org/officeDocument/2006/customXml" ds:itemID="{D63DC074-9941-4BB9-A156-6C69317463AC}">
-  <ds:schemaRefs>
-    <ds:schemaRef ds:uri="http://schemas.microsoft.com/office/2006/metadata/properties"/>
-    <ds:schemaRef ds:uri="http://schemas.microsoft.com/office/infopath/2007/PartnerControls"/>
-  </ds:schemaRefs>
-</ds:datastoreItem>
-</file>
-
 <file path=customXml/itemProps4.xml><?xml version="1.0" encoding="utf-8"?>
-<ds:datastoreItem xmlns:ds="http://schemas.openxmlformats.org/officeDocument/2006/customXml" ds:itemID="{1795EEA3-20F7-4141-B8A7-0FA15EF56723}">
+<ds:datastoreItem xmlns:ds="http://schemas.openxmlformats.org/officeDocument/2006/customXml" ds:itemID="{B7B82EEE-28C7-4141-91A9-E65373F315BA}">
   <ds:schemaRefs>
     <ds:schemaRef ds:uri="http://schemas.openxmlformats.org/officeDocument/2006/bibliography"/>
   </ds:schemaRefs>
